--- a/Sprint One/Assessment Task Two v5.0.docx
+++ b/Sprint One/Assessment Task Two v5.0.docx
@@ -11,14 +11,14 @@
         <w:tblLook w:val="04A0" w:firstRow="1" w:lastRow="0" w:firstColumn="1" w:lastColumn="0" w:noHBand="0" w:noVBand="1"/>
       </w:tblPr>
       <w:tblGrid>
-        <w:gridCol w:w="2423"/>
-        <w:gridCol w:w="90"/>
-        <w:gridCol w:w="455"/>
+        <w:gridCol w:w="2445"/>
+        <w:gridCol w:w="92"/>
+        <w:gridCol w:w="456"/>
         <w:gridCol w:w="39"/>
-        <w:gridCol w:w="1083"/>
-        <w:gridCol w:w="651"/>
-        <w:gridCol w:w="767"/>
-        <w:gridCol w:w="361"/>
+        <w:gridCol w:w="1095"/>
+        <w:gridCol w:w="655"/>
+        <w:gridCol w:w="785"/>
+        <w:gridCol w:w="362"/>
         <w:gridCol w:w="155"/>
         <w:gridCol w:w="43"/>
         <w:gridCol w:w="294"/>
@@ -26,8 +26,8 @@
         <w:gridCol w:w="69"/>
         <w:gridCol w:w="36"/>
         <w:gridCol w:w="178"/>
-        <w:gridCol w:w="1113"/>
-        <w:gridCol w:w="1235"/>
+        <w:gridCol w:w="1129"/>
+        <w:gridCol w:w="1159"/>
       </w:tblGrid>
       <w:tr>
         <w:trPr>
@@ -978,7 +978,7 @@
                 <w:color w:val="FF0000"/>
                 <w:sz w:val="20"/>
               </w:rPr>
-              <w:t>Scott King</w:t>
+              <w:t xml:space="preserve">Shaun Rawlings </w:t>
             </w:r>
           </w:p>
         </w:tc>
@@ -1043,7 +1043,7 @@
                 <w:color w:val="FF0000"/>
                 <w:sz w:val="20"/>
               </w:rPr>
-              <w:t>30032042</w:t>
+              <w:t>M124362</w:t>
             </w:r>
           </w:p>
         </w:tc>
@@ -1101,27 +1101,28 @@
                 <w:rFonts w:ascii="Tahoma" w:hAnsi="Tahoma" w:cs="Tahoma"/>
                 <w:sz w:val="20"/>
               </w:rPr>
-              <w:t>I declare that the evidence submitted is my own work:</w:t>
-            </w:r>
-          </w:p>
-          <w:p>
-            <w:pPr>
-              <w:rPr>
-                <w:rFonts w:ascii="Tahoma" w:hAnsi="Tahoma" w:cs="Tahoma"/>
-                <w:b/>
-                <w:bCs/>
-                <w:i/>
-                <w:iCs/>
-                <w:color w:val="FF0000"/>
-                <w:sz w:val="20"/>
-              </w:rPr>
-            </w:pPr>
-            <w:r>
-              <w:rPr>
-                <w:rFonts w:ascii="Tahoma" w:hAnsi="Tahoma" w:cs="Tahoma"/>
-                <w:sz w:val="20"/>
-              </w:rPr>
-              <w:t>Scott King</w:t>
+              <w:t>I declare that the evidence submitted is my own</w:t>
+            </w:r>
+            <w:r>
+              <w:rPr>
+                <w:rFonts w:ascii="Tahoma" w:hAnsi="Tahoma" w:cs="Tahoma"/>
+                <w:sz w:val="20"/>
+              </w:rPr>
+              <w:t>:</w:t>
+            </w:r>
+            <w:r>
+              <w:rPr>
+                <w:rFonts w:ascii="Tahoma" w:hAnsi="Tahoma" w:cs="Tahoma"/>
+                <w:sz w:val="20"/>
+              </w:rPr>
+              <w:t xml:space="preserve"> </w:t>
+            </w:r>
+            <w:r>
+              <w:rPr>
+                <w:rFonts w:ascii="Tahoma" w:hAnsi="Tahoma" w:cs="Tahoma"/>
+                <w:sz w:val="20"/>
+              </w:rPr>
+              <w:t>Shaun Rawlings</w:t>
             </w:r>
           </w:p>
         </w:tc>
@@ -1241,6 +1242,7 @@
                   <w14:uncheckedState w14:val="2610" w14:font="MS Gothic"/>
                 </w14:checkbox>
               </w:sdtPr>
+              <w:sdtEndPr/>
               <w:sdtContent>
                 <w:r>
                   <w:rPr>
@@ -1312,6 +1314,7 @@
                   <w14:uncheckedState w14:val="2610" w14:font="MS Gothic"/>
                 </w14:checkbox>
               </w:sdtPr>
+              <w:sdtEndPr/>
               <w:sdtContent>
                 <w:r>
                   <w:rPr>
@@ -1512,6 +1515,7 @@
                   <w14:uncheckedState w14:val="2610" w14:font="MS Gothic"/>
                 </w14:checkbox>
               </w:sdtPr>
+              <w:sdtEndPr/>
               <w:sdtContent>
                 <w:r>
                   <w:rPr>
@@ -1581,6 +1585,7 @@
                   <w14:uncheckedState w14:val="2610" w14:font="MS Gothic"/>
                 </w14:checkbox>
               </w:sdtPr>
+              <w:sdtEndPr/>
               <w:sdtContent>
                 <w:r>
                   <w:rPr>
@@ -2292,7 +2297,23 @@
                 <w:rFonts w:ascii="Tahoma" w:hAnsi="Tahoma" w:cs="Tahoma"/>
                 <w:sz w:val="20"/>
               </w:rPr>
-              <w:t xml:space="preserve">Assessor to ensure that the noise levels, natural interactions and time variances are maintained as it would be in the </w:t>
+              <w:t xml:space="preserve">Assessor to ensure that the noise levels, natural </w:t>
+            </w:r>
+            <w:proofErr w:type="gramStart"/>
+            <w:r>
+              <w:rPr>
+                <w:rFonts w:ascii="Tahoma" w:hAnsi="Tahoma" w:cs="Tahoma"/>
+                <w:sz w:val="20"/>
+              </w:rPr>
+              <w:t>interactions</w:t>
+            </w:r>
+            <w:proofErr w:type="gramEnd"/>
+            <w:r>
+              <w:rPr>
+                <w:rFonts w:ascii="Tahoma" w:hAnsi="Tahoma" w:cs="Tahoma"/>
+                <w:sz w:val="20"/>
+              </w:rPr>
+              <w:t xml:space="preserve"> and time variances are maintained as it would be in the </w:t>
             </w:r>
             <w:r>
               <w:rPr>
@@ -2772,7 +2793,23 @@
                 <w:rFonts w:ascii="Tahoma" w:hAnsi="Tahoma" w:cs="Tahoma"/>
                 <w:sz w:val="20"/>
               </w:rPr>
-              <w:t>Debug, document and test completed application using IDE and associated features.</w:t>
+              <w:t xml:space="preserve">Debug, </w:t>
+            </w:r>
+            <w:proofErr w:type="gramStart"/>
+            <w:r>
+              <w:rPr>
+                <w:rFonts w:ascii="Tahoma" w:hAnsi="Tahoma" w:cs="Tahoma"/>
+                <w:sz w:val="20"/>
+              </w:rPr>
+              <w:t>document</w:t>
+            </w:r>
+            <w:proofErr w:type="gramEnd"/>
+            <w:r>
+              <w:rPr>
+                <w:rFonts w:ascii="Tahoma" w:hAnsi="Tahoma" w:cs="Tahoma"/>
+                <w:sz w:val="20"/>
+              </w:rPr>
+              <w:t xml:space="preserve"> and test completed application using IDE and associated features.</w:t>
             </w:r>
           </w:p>
           <w:p>
@@ -2849,7 +2886,23 @@
                 <w:rFonts w:ascii="Tahoma" w:hAnsi="Tahoma" w:cs="Tahoma"/>
                 <w:sz w:val="20"/>
               </w:rPr>
-              <w:t>Investigating organizational guideline, policies and procedures.</w:t>
+              <w:t xml:space="preserve">Investigating organizational guideline, </w:t>
+            </w:r>
+            <w:proofErr w:type="gramStart"/>
+            <w:r>
+              <w:rPr>
+                <w:rFonts w:ascii="Tahoma" w:hAnsi="Tahoma" w:cs="Tahoma"/>
+                <w:sz w:val="20"/>
+              </w:rPr>
+              <w:t>policies</w:t>
+            </w:r>
+            <w:proofErr w:type="gramEnd"/>
+            <w:r>
+              <w:rPr>
+                <w:rFonts w:ascii="Tahoma" w:hAnsi="Tahoma" w:cs="Tahoma"/>
+                <w:sz w:val="20"/>
+              </w:rPr>
+              <w:t xml:space="preserve"> and procedures.</w:t>
             </w:r>
           </w:p>
           <w:p>
@@ -4392,7 +4445,21 @@
         <w:rPr>
           <w:rFonts w:ascii="Calibri" w:eastAsia="Calibri" w:hAnsi="Calibri"/>
         </w:rPr>
-        <w:t xml:space="preserve">. As the development progresses the team will collect information, create mini-reports and develop the </w:t>
+        <w:t>. As the development progresses the team will collect information, create mini-</w:t>
+      </w:r>
+      <w:proofErr w:type="gramStart"/>
+      <w:r>
+        <w:rPr>
+          <w:rFonts w:ascii="Calibri" w:eastAsia="Calibri" w:hAnsi="Calibri"/>
+        </w:rPr>
+        <w:t>reports</w:t>
+      </w:r>
+      <w:proofErr w:type="gramEnd"/>
+      <w:r>
+        <w:rPr>
+          <w:rFonts w:ascii="Calibri" w:eastAsia="Calibri" w:hAnsi="Calibri"/>
+        </w:rPr>
+        <w:t xml:space="preserve"> and develop the </w:t>
       </w:r>
       <w:r>
         <w:rPr>
@@ -6317,7 +6384,15 @@
         <w:t>d</w:t>
       </w:r>
       <w:r>
-        <w:t>, added and edited.</w:t>
+        <w:t xml:space="preserve">, </w:t>
+      </w:r>
+      <w:proofErr w:type="gramStart"/>
+      <w:r>
+        <w:t>added</w:t>
+      </w:r>
+      <w:proofErr w:type="gramEnd"/>
+      <w:r>
+        <w:t xml:space="preserve"> and edited.</w:t>
       </w:r>
     </w:p>
     <w:p>
@@ -6523,9 +6598,11 @@
       <w:r>
         <w:t xml:space="preserve"> </w:t>
       </w:r>
+      <w:proofErr w:type="gramStart"/>
       <w:r>
         <w:t>account</w:t>
       </w:r>
+      <w:proofErr w:type="gramEnd"/>
       <w:r>
         <w:t xml:space="preserve"> then you will need to create one and share the </w:t>
       </w:r>
@@ -6652,9 +6729,11 @@
       <w:r>
         <w:t xml:space="preserve">, </w:t>
       </w:r>
+      <w:proofErr w:type="gramStart"/>
       <w:r>
         <w:t>write</w:t>
       </w:r>
+      <w:proofErr w:type="gramEnd"/>
       <w:r>
         <w:t xml:space="preserve"> and review</w:t>
       </w:r>
@@ -8179,13 +8258,7 @@
             <w:pPr>
               <w:spacing w:after="0"/>
             </w:pPr>
-          </w:p>
-          <w:p>
-            <w:pPr>
-              <w:spacing w:after="0"/>
-            </w:pPr>
-            <w:r>
-              <w:lastRenderedPageBreak/>
+            <w:r>
               <w:t>The name of the application is Astronomical Processing</w:t>
             </w:r>
           </w:p>
@@ -8594,7 +8667,15 @@
         <w:t xml:space="preserve">. List all the </w:t>
       </w:r>
       <w:r>
-        <w:t>UI components (buttons, textbox, listbox, etc)</w:t>
+        <w:t xml:space="preserve">UI components (buttons, textbox, </w:t>
+      </w:r>
+      <w:proofErr w:type="spellStart"/>
+      <w:r>
+        <w:t>listbox</w:t>
+      </w:r>
+      <w:proofErr w:type="spellEnd"/>
+      <w:r>
+        <w:t>, etc)</w:t>
       </w:r>
       <w:r>
         <w:t xml:space="preserve"> and </w:t>
@@ -8745,6 +8826,7 @@
           <w:p>
             <w:pPr>
               <w:spacing w:after="0" w:line="240" w:lineRule="auto"/>
+              <w:jc w:val="center"/>
             </w:pPr>
             <w:r>
               <w:t>Visual Studios</w:t>
@@ -8844,80 +8926,112 @@
           <w:p>
             <w:pPr>
               <w:spacing w:after="0" w:line="240" w:lineRule="auto"/>
-            </w:pPr>
-            <w:r>
+              <w:rPr>
+                <w:sz w:val="20"/>
+                <w:szCs w:val="20"/>
+              </w:rPr>
+            </w:pPr>
+            <w:r>
+              <w:rPr>
+                <w:sz w:val="20"/>
+                <w:szCs w:val="20"/>
+              </w:rPr>
               <w:t xml:space="preserve">Text Box Input – accept input from user </w:t>
             </w:r>
           </w:p>
           <w:p>
             <w:pPr>
               <w:spacing w:after="0" w:line="240" w:lineRule="auto"/>
-            </w:pPr>
-            <w:r>
-              <w:t xml:space="preserve">Text Box Display – </w:t>
-            </w:r>
-            <w:r>
-              <w:t>d</w:t>
-            </w:r>
-            <w:r>
-              <w:t xml:space="preserve">isplay data </w:t>
+              <w:rPr>
+                <w:sz w:val="20"/>
+                <w:szCs w:val="20"/>
+              </w:rPr>
+            </w:pPr>
+            <w:r>
+              <w:rPr>
+                <w:sz w:val="20"/>
+                <w:szCs w:val="20"/>
+              </w:rPr>
+              <w:t xml:space="preserve">Text Box Display – Display data </w:t>
             </w:r>
           </w:p>
           <w:p>
             <w:pPr>
               <w:spacing w:after="0" w:line="240" w:lineRule="auto"/>
-            </w:pPr>
-            <w:r>
-              <w:t xml:space="preserve">Button Autofill- </w:t>
-            </w:r>
-            <w:r>
-              <w:t>a</w:t>
-            </w:r>
-            <w:r>
-              <w:t>utofill text box display with integers from array</w:t>
+              <w:rPr>
+                <w:sz w:val="20"/>
+                <w:szCs w:val="20"/>
+              </w:rPr>
+            </w:pPr>
+            <w:r>
+              <w:rPr>
+                <w:sz w:val="20"/>
+                <w:szCs w:val="20"/>
+              </w:rPr>
+              <w:t>Button Autofill- Autofill text box display with integers from array</w:t>
             </w:r>
           </w:p>
           <w:p>
             <w:pPr>
               <w:spacing w:after="0" w:line="240" w:lineRule="auto"/>
-            </w:pPr>
-            <w:r>
+              <w:rPr>
+                <w:sz w:val="20"/>
+                <w:szCs w:val="20"/>
+              </w:rPr>
+            </w:pPr>
+            <w:r>
+              <w:rPr>
+                <w:sz w:val="20"/>
+                <w:szCs w:val="20"/>
+              </w:rPr>
               <w:t>Button Add – add user input from text box input into array</w:t>
             </w:r>
           </w:p>
           <w:p>
             <w:pPr>
               <w:spacing w:after="0" w:line="240" w:lineRule="auto"/>
-            </w:pPr>
-            <w:r>
-              <w:t>Button Edit</w:t>
-            </w:r>
-            <w:r>
-              <w:t xml:space="preserve"> </w:t>
-            </w:r>
-            <w:r>
-              <w:t xml:space="preserve">- edit array from user input </w:t>
+              <w:rPr>
+                <w:sz w:val="20"/>
+                <w:szCs w:val="20"/>
+              </w:rPr>
+            </w:pPr>
+            <w:r>
+              <w:rPr>
+                <w:sz w:val="20"/>
+                <w:szCs w:val="20"/>
+              </w:rPr>
+              <w:t xml:space="preserve">Button Edit- edit array from user input </w:t>
             </w:r>
           </w:p>
           <w:p>
             <w:pPr>
               <w:spacing w:after="0" w:line="240" w:lineRule="auto"/>
-            </w:pPr>
-            <w:r>
-              <w:t>Button Delete</w:t>
-            </w:r>
-            <w:r>
-              <w:t xml:space="preserve"> </w:t>
-            </w:r>
-            <w:r>
-              <w:t>- delete from array</w:t>
+              <w:rPr>
+                <w:sz w:val="20"/>
+                <w:szCs w:val="20"/>
+              </w:rPr>
+            </w:pPr>
+            <w:r>
+              <w:rPr>
+                <w:sz w:val="20"/>
+                <w:szCs w:val="20"/>
+              </w:rPr>
+              <w:t>Button Delete- delete from array</w:t>
             </w:r>
           </w:p>
           <w:p>
             <w:pPr>
               <w:spacing w:after="0" w:line="240" w:lineRule="auto"/>
-            </w:pPr>
-            <w:r>
+              <w:rPr>
+                <w:sz w:val="20"/>
+                <w:szCs w:val="20"/>
+              </w:rPr>
+            </w:pPr>
+            <w:r>
+              <w:rPr>
+                <w:sz w:val="20"/>
+                <w:szCs w:val="20"/>
+              </w:rPr>
               <w:t>Button Search - coded using the Binary Search algorithm.</w:t>
             </w:r>
           </w:p>
@@ -8926,6 +9040,10 @@
               <w:spacing w:after="0" w:line="240" w:lineRule="auto"/>
             </w:pPr>
             <w:r>
+              <w:rPr>
+                <w:sz w:val="20"/>
+                <w:szCs w:val="20"/>
+              </w:rPr>
               <w:t>Button Sort - coded using the Bubble Sort algorithm.</w:t>
             </w:r>
           </w:p>
@@ -9105,6 +9223,12 @@
         <w:t xml:space="preserve">Sort. Refer to the Blackboard resources to ensure your answer reflects the differences between an Algorithm and Pseudo Code. </w:t>
       </w:r>
     </w:p>
+    <w:p/>
+    <w:p/>
+    <w:p/>
+    <w:p/>
+    <w:p/>
+    <w:p/>
     <w:tbl>
       <w:tblPr>
         <w:tblStyle w:val="TableGrid"/>
@@ -9135,6 +9259,7 @@
                 <w:sz w:val="36"/>
                 <w:szCs w:val="36"/>
               </w:rPr>
+              <w:lastRenderedPageBreak/>
               <w:t>Algorithm</w:t>
             </w:r>
             <w:r>
@@ -9188,7 +9313,6 @@
                 <w:sz w:val="16"/>
                 <w:szCs w:val="16"/>
               </w:rPr>
-              <w:lastRenderedPageBreak/>
               <w:t>Put the Algorithm for the</w:t>
             </w:r>
             <w:r>
@@ -9205,7 +9329,25 @@
                 <w:sz w:val="16"/>
                 <w:szCs w:val="16"/>
               </w:rPr>
-              <w:t xml:space="preserve"> here; </w:t>
+              <w:t xml:space="preserve"> </w:t>
+            </w:r>
+            <w:proofErr w:type="gramStart"/>
+            <w:r>
+              <w:rPr>
+                <w:color w:val="FF0000"/>
+                <w:sz w:val="16"/>
+                <w:szCs w:val="16"/>
+              </w:rPr>
+              <w:t>here;</w:t>
+            </w:r>
+            <w:proofErr w:type="gramEnd"/>
+            <w:r>
+              <w:rPr>
+                <w:color w:val="FF0000"/>
+                <w:sz w:val="16"/>
+                <w:szCs w:val="16"/>
+              </w:rPr>
+              <w:t xml:space="preserve"> </w:t>
             </w:r>
           </w:p>
           <w:p>
@@ -9397,7 +9539,29 @@
                 <w:szCs w:val="20"/>
                 <w:lang w:eastAsia="en-AU"/>
               </w:rPr>
-              <w:t>If the search element is smaller than middle element, repeat steps 2, 3, 4 and 5 for the left sublist of the middle element.</w:t>
+              <w:t xml:space="preserve">If the search element is smaller than middle element, repeat steps 2, 3, 4 and 5 for the left </w:t>
+            </w:r>
+            <w:proofErr w:type="spellStart"/>
+            <w:r>
+              <w:rPr>
+                <w:rFonts w:ascii="Arial" w:eastAsia="Times New Roman" w:hAnsi="Arial" w:cs="Arial"/>
+                <w:color w:val="222222"/>
+                <w:sz w:val="20"/>
+                <w:szCs w:val="20"/>
+                <w:lang w:eastAsia="en-AU"/>
+              </w:rPr>
+              <w:t>sublist</w:t>
+            </w:r>
+            <w:proofErr w:type="spellEnd"/>
+            <w:r>
+              <w:rPr>
+                <w:rFonts w:ascii="Arial" w:eastAsia="Times New Roman" w:hAnsi="Arial" w:cs="Arial"/>
+                <w:color w:val="222222"/>
+                <w:sz w:val="20"/>
+                <w:szCs w:val="20"/>
+                <w:lang w:eastAsia="en-AU"/>
+              </w:rPr>
+              <w:t xml:space="preserve"> of the middle element.</w:t>
             </w:r>
           </w:p>
           <w:p>
@@ -9424,7 +9588,29 @@
                 <w:szCs w:val="20"/>
                 <w:lang w:eastAsia="en-AU"/>
               </w:rPr>
-              <w:t>If the search element is larger than middle element, repeat steps 2, 3, 4 and 5 for the right sublist of the middle element.</w:t>
+              <w:t xml:space="preserve">If the search element is larger than middle element, repeat steps 2, 3, 4 and 5 for the right </w:t>
+            </w:r>
+            <w:proofErr w:type="spellStart"/>
+            <w:r>
+              <w:rPr>
+                <w:rFonts w:ascii="Arial" w:eastAsia="Times New Roman" w:hAnsi="Arial" w:cs="Arial"/>
+                <w:color w:val="222222"/>
+                <w:sz w:val="20"/>
+                <w:szCs w:val="20"/>
+                <w:lang w:eastAsia="en-AU"/>
+              </w:rPr>
+              <w:t>sublist</w:t>
+            </w:r>
+            <w:proofErr w:type="spellEnd"/>
+            <w:r>
+              <w:rPr>
+                <w:rFonts w:ascii="Arial" w:eastAsia="Times New Roman" w:hAnsi="Arial" w:cs="Arial"/>
+                <w:color w:val="222222"/>
+                <w:sz w:val="20"/>
+                <w:szCs w:val="20"/>
+                <w:lang w:eastAsia="en-AU"/>
+              </w:rPr>
+              <w:t xml:space="preserve"> of the middle element.</w:t>
             </w:r>
           </w:p>
           <w:p>
@@ -9449,7 +9635,29 @@
                 <w:szCs w:val="20"/>
                 <w:lang w:eastAsia="en-AU"/>
               </w:rPr>
-              <w:t>Repeat the same process until we find the search element in the list or until sublist contains only one element.</w:t>
+              <w:t xml:space="preserve">Repeat the same process until we find the search element in the list or until </w:t>
+            </w:r>
+            <w:proofErr w:type="spellStart"/>
+            <w:r>
+              <w:rPr>
+                <w:rFonts w:ascii="Arial" w:eastAsia="Times New Roman" w:hAnsi="Arial" w:cs="Arial"/>
+                <w:color w:val="222222"/>
+                <w:sz w:val="20"/>
+                <w:szCs w:val="20"/>
+                <w:lang w:eastAsia="en-AU"/>
+              </w:rPr>
+              <w:t>sublist</w:t>
+            </w:r>
+            <w:proofErr w:type="spellEnd"/>
+            <w:r>
+              <w:rPr>
+                <w:rFonts w:ascii="Arial" w:eastAsia="Times New Roman" w:hAnsi="Arial" w:cs="Arial"/>
+                <w:color w:val="222222"/>
+                <w:sz w:val="20"/>
+                <w:szCs w:val="20"/>
+                <w:lang w:eastAsia="en-AU"/>
+              </w:rPr>
+              <w:t xml:space="preserve"> contains only one element.</w:t>
             </w:r>
           </w:p>
         </w:tc>
@@ -9499,6 +9707,7 @@
               </w:rPr>
               <w:t xml:space="preserve"> Binary Search </w:t>
             </w:r>
+            <w:proofErr w:type="gramStart"/>
             <w:r>
               <w:rPr>
                 <w:color w:val="FF0000"/>
@@ -9507,6 +9716,7 @@
               </w:rPr>
               <w:t>here;</w:t>
             </w:r>
+            <w:proofErr w:type="gramEnd"/>
           </w:p>
           <w:p>
             <w:pPr>
@@ -9577,25 +9787,25 @@
                 <w:color w:val="222222"/>
                 <w:lang w:eastAsia="en-AU"/>
               </w:rPr>
-              <w:t xml:space="preserve">        mid=(low+high)/2</w:t>
-            </w:r>
-          </w:p>
-          <w:p>
-            <w:pPr>
-              <w:spacing w:after="0"/>
+              <w:t xml:space="preserve">        mid=(</w:t>
+            </w:r>
+            <w:proofErr w:type="spellStart"/>
+            <w:r>
               <w:rPr>
                 <w:rFonts w:ascii="Arial" w:eastAsia="Times New Roman" w:hAnsi="Arial" w:cs="Arial"/>
                 <w:color w:val="222222"/>
                 <w:lang w:eastAsia="en-AU"/>
               </w:rPr>
-            </w:pPr>
+              <w:t>low+high</w:t>
+            </w:r>
+            <w:proofErr w:type="spellEnd"/>
             <w:r>
               <w:rPr>
                 <w:rFonts w:ascii="Arial" w:eastAsia="Times New Roman" w:hAnsi="Arial" w:cs="Arial"/>
                 <w:color w:val="222222"/>
                 <w:lang w:eastAsia="en-AU"/>
               </w:rPr>
-              <w:t xml:space="preserve">        If a[mid] is equal to x,</w:t>
+              <w:t>)/2</w:t>
             </w:r>
           </w:p>
           <w:p>
@@ -9613,7 +9823,43 @@
                 <w:color w:val="222222"/>
                 <w:lang w:eastAsia="en-AU"/>
               </w:rPr>
-              <w:t xml:space="preserve">                    then, print index value of mid and Goto step 6</w:t>
+              <w:t xml:space="preserve">        If a[mid] is equal to x,</w:t>
+            </w:r>
+          </w:p>
+          <w:p>
+            <w:pPr>
+              <w:spacing w:after="0"/>
+              <w:rPr>
+                <w:rFonts w:ascii="Arial" w:eastAsia="Times New Roman" w:hAnsi="Arial" w:cs="Arial"/>
+                <w:color w:val="222222"/>
+                <w:lang w:eastAsia="en-AU"/>
+              </w:rPr>
+            </w:pPr>
+            <w:r>
+              <w:rPr>
+                <w:rFonts w:ascii="Arial" w:eastAsia="Times New Roman" w:hAnsi="Arial" w:cs="Arial"/>
+                <w:color w:val="222222"/>
+                <w:lang w:eastAsia="en-AU"/>
+              </w:rPr>
+              <w:t xml:space="preserve">                    then, print index value of mid and </w:t>
+            </w:r>
+            <w:proofErr w:type="spellStart"/>
+            <w:r>
+              <w:rPr>
+                <w:rFonts w:ascii="Arial" w:eastAsia="Times New Roman" w:hAnsi="Arial" w:cs="Arial"/>
+                <w:color w:val="222222"/>
+                <w:lang w:eastAsia="en-AU"/>
+              </w:rPr>
+              <w:t>Goto</w:t>
+            </w:r>
+            <w:proofErr w:type="spellEnd"/>
+            <w:r>
+              <w:rPr>
+                <w:rFonts w:ascii="Arial" w:eastAsia="Times New Roman" w:hAnsi="Arial" w:cs="Arial"/>
+                <w:color w:val="222222"/>
+                <w:lang w:eastAsia="en-AU"/>
+              </w:rPr>
+              <w:t xml:space="preserve"> step 6</w:t>
             </w:r>
           </w:p>
           <w:p>
@@ -9813,7 +10059,25 @@
                 <w:sz w:val="16"/>
                 <w:szCs w:val="16"/>
               </w:rPr>
-              <w:t xml:space="preserve"> here; </w:t>
+              <w:t xml:space="preserve"> </w:t>
+            </w:r>
+            <w:proofErr w:type="gramStart"/>
+            <w:r>
+              <w:rPr>
+                <w:color w:val="FF0000"/>
+                <w:sz w:val="16"/>
+                <w:szCs w:val="16"/>
+              </w:rPr>
+              <w:t>here;</w:t>
+            </w:r>
+            <w:proofErr w:type="gramEnd"/>
+            <w:r>
+              <w:rPr>
+                <w:color w:val="FF0000"/>
+                <w:sz w:val="16"/>
+                <w:szCs w:val="16"/>
+              </w:rPr>
+              <w:t xml:space="preserve"> </w:t>
             </w:r>
           </w:p>
           <w:p>
@@ -10024,16 +10288,26 @@
                 <w:sz w:val="16"/>
                 <w:szCs w:val="16"/>
               </w:rPr>
-              <w:t>Bubble Sort here</w:t>
-            </w:r>
+              <w:t xml:space="preserve">Bubble Sort </w:t>
+            </w:r>
+            <w:proofErr w:type="gramStart"/>
             <w:r>
               <w:rPr>
                 <w:color w:val="FF0000"/>
                 <w:sz w:val="16"/>
                 <w:szCs w:val="16"/>
               </w:rPr>
+              <w:t>here</w:t>
+            </w:r>
+            <w:r>
+              <w:rPr>
+                <w:color w:val="FF0000"/>
+                <w:sz w:val="16"/>
+                <w:szCs w:val="16"/>
+              </w:rPr>
               <w:t>;</w:t>
             </w:r>
+            <w:proofErr w:type="gramEnd"/>
           </w:p>
           <w:p>
             <w:pPr>
@@ -10092,19 +10366,19 @@
                 <w:sz w:val="20"/>
                 <w:szCs w:val="20"/>
               </w:rPr>
-              <w:t xml:space="preserve">         If (A(J) &gt; A(J + 1)</w:t>
-            </w:r>
-          </w:p>
-          <w:p>
-            <w:pPr>
-              <w:pStyle w:val="Heading3"/>
+              <w:t xml:space="preserve">         If (A(J) &gt; </w:t>
+            </w:r>
+            <w:proofErr w:type="gramStart"/>
+            <w:r>
               <w:rPr>
                 <w:rFonts w:ascii="Arial" w:hAnsi="Arial" w:cs="Arial"/>
                 <w:color w:val="auto"/>
                 <w:sz w:val="20"/>
                 <w:szCs w:val="20"/>
               </w:rPr>
-            </w:pPr>
+              <w:t>A(</w:t>
+            </w:r>
+            <w:proofErr w:type="gramEnd"/>
             <w:r>
               <w:rPr>
                 <w:rFonts w:ascii="Arial" w:hAnsi="Arial" w:cs="Arial"/>
@@ -10112,7 +10386,7 @@
                 <w:sz w:val="20"/>
                 <w:szCs w:val="20"/>
               </w:rPr>
-              <w:t xml:space="preserve">           Temp = A(J)</w:t>
+              <w:t>J + 1)</w:t>
             </w:r>
           </w:p>
           <w:p>
@@ -10132,7 +10406,7 @@
                 <w:sz w:val="20"/>
                 <w:szCs w:val="20"/>
               </w:rPr>
-              <w:t xml:space="preserve">           A(J) = A(J + 1)</w:t>
+              <w:t xml:space="preserve">           Temp = A(J)</w:t>
             </w:r>
           </w:p>
           <w:p>
@@ -10152,7 +10426,67 @@
                 <w:sz w:val="20"/>
                 <w:szCs w:val="20"/>
               </w:rPr>
-              <w:t xml:space="preserve">           A(J + 1) = Temp</w:t>
+              <w:t xml:space="preserve">           A(J) = </w:t>
+            </w:r>
+            <w:proofErr w:type="gramStart"/>
+            <w:r>
+              <w:rPr>
+                <w:rFonts w:ascii="Arial" w:hAnsi="Arial" w:cs="Arial"/>
+                <w:color w:val="auto"/>
+                <w:sz w:val="20"/>
+                <w:szCs w:val="20"/>
+              </w:rPr>
+              <w:t>A(</w:t>
+            </w:r>
+            <w:proofErr w:type="gramEnd"/>
+            <w:r>
+              <w:rPr>
+                <w:rFonts w:ascii="Arial" w:hAnsi="Arial" w:cs="Arial"/>
+                <w:color w:val="auto"/>
+                <w:sz w:val="20"/>
+                <w:szCs w:val="20"/>
+              </w:rPr>
+              <w:t>J + 1)</w:t>
+            </w:r>
+          </w:p>
+          <w:p>
+            <w:pPr>
+              <w:pStyle w:val="Heading3"/>
+              <w:rPr>
+                <w:rFonts w:ascii="Arial" w:hAnsi="Arial" w:cs="Arial"/>
+                <w:color w:val="auto"/>
+                <w:sz w:val="20"/>
+                <w:szCs w:val="20"/>
+              </w:rPr>
+            </w:pPr>
+            <w:r>
+              <w:rPr>
+                <w:rFonts w:ascii="Arial" w:hAnsi="Arial" w:cs="Arial"/>
+                <w:color w:val="auto"/>
+                <w:sz w:val="20"/>
+                <w:szCs w:val="20"/>
+              </w:rPr>
+              <w:t xml:space="preserve">           </w:t>
+            </w:r>
+            <w:proofErr w:type="gramStart"/>
+            <w:r>
+              <w:rPr>
+                <w:rFonts w:ascii="Arial" w:hAnsi="Arial" w:cs="Arial"/>
+                <w:color w:val="auto"/>
+                <w:sz w:val="20"/>
+                <w:szCs w:val="20"/>
+              </w:rPr>
+              <w:t>A(</w:t>
+            </w:r>
+            <w:proofErr w:type="gramEnd"/>
+            <w:r>
+              <w:rPr>
+                <w:rFonts w:ascii="Arial" w:hAnsi="Arial" w:cs="Arial"/>
+                <w:color w:val="auto"/>
+                <w:sz w:val="20"/>
+                <w:szCs w:val="20"/>
+              </w:rPr>
+              <w:t>J + 1) = Temp</w:t>
             </w:r>
           </w:p>
           <w:p>
@@ -10333,8 +10667,18 @@
                 <w:sz w:val="16"/>
                 <w:szCs w:val="16"/>
               </w:rPr>
-              <w:t>Put the Scrum Board and meeting notes here;</w:t>
-            </w:r>
+              <w:t xml:space="preserve">Put the Scrum Board and meeting notes </w:t>
+            </w:r>
+            <w:proofErr w:type="gramStart"/>
+            <w:r>
+              <w:rPr>
+                <w:color w:val="FF0000"/>
+                <w:sz w:val="16"/>
+                <w:szCs w:val="16"/>
+              </w:rPr>
+              <w:t>here;</w:t>
+            </w:r>
+            <w:proofErr w:type="gramEnd"/>
           </w:p>
           <w:p>
             <w:pPr>
@@ -10814,31 +11158,47 @@
           <w:tcPr>
             <w:tcW w:w="2405" w:type="dxa"/>
           </w:tcPr>
+          <w:p>
+            <w:r>
+              <w:t>Stewart Goodwin</w:t>
+            </w:r>
+          </w:p>
+        </w:tc>
+        <w:tc>
+          <w:tcPr>
+            <w:tcW w:w="2268" w:type="dxa"/>
+          </w:tcPr>
+          <w:p>
+            <w:r>
+              <w:t xml:space="preserve">Lecturer </w:t>
+            </w:r>
+          </w:p>
+        </w:tc>
+        <w:tc>
+          <w:tcPr>
+            <w:tcW w:w="1701" w:type="dxa"/>
+          </w:tcPr>
           <w:p/>
         </w:tc>
         <w:tc>
           <w:tcPr>
-            <w:tcW w:w="2268" w:type="dxa"/>
-          </w:tcPr>
-          <w:p/>
-        </w:tc>
-        <w:tc>
-          <w:tcPr>
-            <w:tcW w:w="1701" w:type="dxa"/>
-          </w:tcPr>
-          <w:p/>
-        </w:tc>
-        <w:tc>
-          <w:tcPr>
             <w:tcW w:w="1359" w:type="dxa"/>
           </w:tcPr>
-          <w:p/>
+          <w:p>
+            <w:r>
+              <w:t>15/09/21</w:t>
+            </w:r>
+          </w:p>
         </w:tc>
         <w:tc>
           <w:tcPr>
             <w:tcW w:w="1618" w:type="dxa"/>
           </w:tcPr>
-          <w:p/>
+          <w:p>
+            <w:r>
+              <w:t xml:space="preserve">Yes </w:t>
+            </w:r>
+          </w:p>
         </w:tc>
       </w:tr>
       <w:tr>
@@ -11818,8 +12178,16 @@
         <w:rPr>
           <w:rFonts w:eastAsia="Calibri"/>
         </w:rPr>
-        <w:t>All data is displayed in a ListBox</w:t>
-      </w:r>
+        <w:t xml:space="preserve">All data is displayed in a </w:t>
+      </w:r>
+      <w:proofErr w:type="spellStart"/>
+      <w:r>
+        <w:rPr>
+          <w:rFonts w:eastAsia="Calibri"/>
+        </w:rPr>
+        <w:t>ListBox</w:t>
+      </w:r>
+      <w:proofErr w:type="spellEnd"/>
       <w:r>
         <w:rPr>
           <w:rFonts w:eastAsia="Calibri"/>
@@ -11842,7 +12210,21 @@
         <w:rPr>
           <w:rFonts w:eastAsia="Calibri"/>
         </w:rPr>
-        <w:t>Data can be added, edited and deleted</w:t>
+        <w:t xml:space="preserve">Data can be added, </w:t>
+      </w:r>
+      <w:proofErr w:type="gramStart"/>
+      <w:r>
+        <w:rPr>
+          <w:rFonts w:eastAsia="Calibri"/>
+        </w:rPr>
+        <w:t>edited</w:t>
+      </w:r>
+      <w:proofErr w:type="gramEnd"/>
+      <w:r>
+        <w:rPr>
+          <w:rFonts w:eastAsia="Calibri"/>
+        </w:rPr>
+        <w:t xml:space="preserve"> and deleted</w:t>
       </w:r>
       <w:r>
         <w:rPr>
@@ -12109,6 +12491,7 @@
                   <w14:uncheckedState w14:val="2610" w14:font="MS Gothic"/>
                 </w14:checkbox>
               </w:sdtPr>
+              <w:sdtEndPr/>
               <w:sdtContent>
                 <w:r>
                   <w:rPr>
@@ -12138,6 +12521,7 @@
                   <w14:uncheckedState w14:val="2610" w14:font="MS Gothic"/>
                 </w14:checkbox>
               </w:sdtPr>
+              <w:sdtEndPr/>
               <w:sdtContent>
                 <w:r>
                   <w:rPr>
@@ -12542,8 +12926,16 @@
               <w:rPr>
                 <w:rFonts w:eastAsia="Calibri"/>
               </w:rPr>
-              <w:t>All data is displayed in a ListBox</w:t>
-            </w:r>
+              <w:t xml:space="preserve">All data is displayed in a </w:t>
+            </w:r>
+            <w:proofErr w:type="spellStart"/>
+            <w:r>
+              <w:rPr>
+                <w:rFonts w:eastAsia="Calibri"/>
+              </w:rPr>
+              <w:t>ListBox</w:t>
+            </w:r>
+            <w:proofErr w:type="spellEnd"/>
           </w:p>
         </w:tc>
         <w:tc>
@@ -12639,7 +13031,21 @@
               <w:rPr>
                 <w:rFonts w:eastAsia="Calibri"/>
               </w:rPr>
-              <w:t>added, edited and deleted</w:t>
+              <w:t xml:space="preserve">added, </w:t>
+            </w:r>
+            <w:proofErr w:type="gramStart"/>
+            <w:r>
+              <w:rPr>
+                <w:rFonts w:eastAsia="Calibri"/>
+              </w:rPr>
+              <w:t>edited</w:t>
+            </w:r>
+            <w:proofErr w:type="gramEnd"/>
+            <w:r>
+              <w:rPr>
+                <w:rFonts w:eastAsia="Calibri"/>
+              </w:rPr>
+              <w:t xml:space="preserve"> and deleted</w:t>
             </w:r>
           </w:p>
         </w:tc>
@@ -12760,11 +13166,33 @@
                 <w:rFonts w:eastAsia="Calibri"/>
               </w:rPr>
             </w:pPr>
-            <w:r>
-              <w:rPr>
-                <w:rFonts w:eastAsia="Calibri"/>
-              </w:rPr>
-              <w:t>ie Incorrect integer input (ie “A”, char)</w:t>
+            <w:proofErr w:type="spellStart"/>
+            <w:r>
+              <w:rPr>
+                <w:rFonts w:eastAsia="Calibri"/>
+              </w:rPr>
+              <w:t>ie</w:t>
+            </w:r>
+            <w:proofErr w:type="spellEnd"/>
+            <w:r>
+              <w:rPr>
+                <w:rFonts w:eastAsia="Calibri"/>
+              </w:rPr>
+              <w:t xml:space="preserve"> Incorrect integer input (</w:t>
+            </w:r>
+            <w:proofErr w:type="spellStart"/>
+            <w:r>
+              <w:rPr>
+                <w:rFonts w:eastAsia="Calibri"/>
+              </w:rPr>
+              <w:t>ie</w:t>
+            </w:r>
+            <w:proofErr w:type="spellEnd"/>
+            <w:r>
+              <w:rPr>
+                <w:rFonts w:eastAsia="Calibri"/>
+              </w:rPr>
+              <w:t xml:space="preserve"> “A”, char)</w:t>
             </w:r>
           </w:p>
         </w:tc>
@@ -13019,7 +13447,21 @@
               <w:rPr>
                 <w:rFonts w:eastAsia="Calibri"/>
               </w:rPr>
-              <w:t xml:space="preserve"> has been checked to see that the code has been developed, designed, reviewed and maintained over time.</w:t>
+              <w:t xml:space="preserve"> has been checked to see that the code has been developed, designed, </w:t>
+            </w:r>
+            <w:proofErr w:type="gramStart"/>
+            <w:r>
+              <w:rPr>
+                <w:rFonts w:eastAsia="Calibri"/>
+              </w:rPr>
+              <w:t>reviewed</w:t>
+            </w:r>
+            <w:proofErr w:type="gramEnd"/>
+            <w:r>
+              <w:rPr>
+                <w:rFonts w:eastAsia="Calibri"/>
+              </w:rPr>
+              <w:t xml:space="preserve"> and maintained over time.</w:t>
             </w:r>
           </w:p>
         </w:tc>
@@ -14489,6 +14931,7 @@
                   <w14:uncheckedState w14:val="2610" w14:font="MS Gothic"/>
                 </w14:checkbox>
               </w:sdtPr>
+              <w:sdtEndPr/>
               <w:sdtContent>
                 <w:r>
                   <w:rPr>
@@ -14563,6 +15006,7 @@
                   <w14:uncheckedState w14:val="2610" w14:font="MS Gothic"/>
                 </w14:checkbox>
               </w:sdtPr>
+              <w:sdtEndPr/>
               <w:sdtContent>
                 <w:r>
                   <w:rPr>
@@ -14671,6 +15115,7 @@
                   <w14:uncheckedState w14:val="2610" w14:font="MS Gothic"/>
                 </w14:checkbox>
               </w:sdtPr>
+              <w:sdtEndPr/>
               <w:sdtContent>
                 <w:r>
                   <w:rPr>
@@ -14732,6 +15177,7 @@
                   <w14:uncheckedState w14:val="2610" w14:font="MS Gothic"/>
                 </w14:checkbox>
               </w:sdtPr>
+              <w:sdtEndPr/>
               <w:sdtContent>
                 <w:r>
                   <w:rPr>
@@ -15223,7 +15669,21 @@
         <w:rPr>
           <w:rFonts w:ascii="Calibri" w:eastAsia="Calibri" w:hAnsi="Calibri"/>
         </w:rPr>
-        <w:t xml:space="preserve">Weekly Schedule (show below) outlines each of these milestones and the final group handover. As the development progresses the team will collect information, create mini-reports and develop the </w:t>
+        <w:t>Weekly Schedule (show below) outlines each of these milestones and the final group handover. As the development progresses the team will collect information, create mini-</w:t>
+      </w:r>
+      <w:proofErr w:type="gramStart"/>
+      <w:r>
+        <w:rPr>
+          <w:rFonts w:ascii="Calibri" w:eastAsia="Calibri" w:hAnsi="Calibri"/>
+        </w:rPr>
+        <w:t>reports</w:t>
+      </w:r>
+      <w:proofErr w:type="gramEnd"/>
+      <w:r>
+        <w:rPr>
+          <w:rFonts w:ascii="Calibri" w:eastAsia="Calibri" w:hAnsi="Calibri"/>
+        </w:rPr>
+        <w:t xml:space="preserve"> and develop the </w:t>
       </w:r>
       <w:r>
         <w:rPr>
@@ -17917,7 +18377,15 @@
         <w:t xml:space="preserve">. List all the </w:t>
       </w:r>
       <w:r>
-        <w:t>new UI components (buttons, textbox, listbox, etc)</w:t>
+        <w:t xml:space="preserve">new UI components (buttons, textbox, </w:t>
+      </w:r>
+      <w:proofErr w:type="spellStart"/>
+      <w:r>
+        <w:t>listbox</w:t>
+      </w:r>
+      <w:proofErr w:type="spellEnd"/>
+      <w:r>
+        <w:t>, etc)</w:t>
       </w:r>
       <w:r>
         <w:t xml:space="preserve"> and </w:t>
@@ -18341,33 +18809,19 @@
                 <w:sz w:val="16"/>
                 <w:szCs w:val="16"/>
               </w:rPr>
-              <w:t xml:space="preserve">Put the Algorithm for the Sequential Search here; </w:t>
-            </w:r>
-          </w:p>
-          <w:p>
-            <w:pPr>
-              <w:spacing w:after="0"/>
-              <w:rPr>
-                <w:color w:val="FF0000"/>
-                <w:sz w:val="16"/>
-                <w:szCs w:val="16"/>
-              </w:rPr>
-            </w:pPr>
-          </w:p>
-        </w:tc>
-        <w:tc>
-          <w:tcPr>
-            <w:tcW w:w="5084" w:type="dxa"/>
-          </w:tcPr>
-          <w:p>
-            <w:pPr>
+              <w:t xml:space="preserve">Put the Algorithm for the Sequential Search </w:t>
+            </w:r>
+            <w:proofErr w:type="gramStart"/>
+            <w:r>
               <w:rPr>
                 <w:rFonts w:asciiTheme="majorHAnsi" w:hAnsiTheme="majorHAnsi" w:cstheme="majorHAnsi"/>
                 <w:color w:val="FF0000"/>
                 <w:sz w:val="16"/>
                 <w:szCs w:val="16"/>
               </w:rPr>
-            </w:pPr>
+              <w:t>here;</w:t>
+            </w:r>
+            <w:proofErr w:type="gramEnd"/>
             <w:r>
               <w:rPr>
                 <w:rFonts w:asciiTheme="majorHAnsi" w:hAnsiTheme="majorHAnsi" w:cstheme="majorHAnsi"/>
@@ -18375,17 +18829,62 @@
                 <w:sz w:val="16"/>
                 <w:szCs w:val="16"/>
               </w:rPr>
-              <w:t>Put the Pseudo Code for the Sequential Search here</w:t>
-            </w:r>
-            <w:r>
+              <w:t xml:space="preserve"> </w:t>
+            </w:r>
+          </w:p>
+          <w:p>
+            <w:pPr>
+              <w:spacing w:after="0"/>
+              <w:rPr>
+                <w:color w:val="FF0000"/>
+                <w:sz w:val="16"/>
+                <w:szCs w:val="16"/>
+              </w:rPr>
+            </w:pPr>
+          </w:p>
+        </w:tc>
+        <w:tc>
+          <w:tcPr>
+            <w:tcW w:w="5084" w:type="dxa"/>
+          </w:tcPr>
+          <w:p>
+            <w:pPr>
               <w:rPr>
                 <w:rFonts w:asciiTheme="majorHAnsi" w:hAnsiTheme="majorHAnsi" w:cstheme="majorHAnsi"/>
                 <w:color w:val="FF0000"/>
                 <w:sz w:val="16"/>
                 <w:szCs w:val="16"/>
               </w:rPr>
+            </w:pPr>
+            <w:r>
+              <w:rPr>
+                <w:rFonts w:asciiTheme="majorHAnsi" w:hAnsiTheme="majorHAnsi" w:cstheme="majorHAnsi"/>
+                <w:color w:val="FF0000"/>
+                <w:sz w:val="16"/>
+                <w:szCs w:val="16"/>
+              </w:rPr>
+              <w:t xml:space="preserve">Put the Pseudo Code for the Sequential Search </w:t>
+            </w:r>
+            <w:proofErr w:type="gramStart"/>
+            <w:r>
+              <w:rPr>
+                <w:rFonts w:asciiTheme="majorHAnsi" w:hAnsiTheme="majorHAnsi" w:cstheme="majorHAnsi"/>
+                <w:color w:val="FF0000"/>
+                <w:sz w:val="16"/>
+                <w:szCs w:val="16"/>
+              </w:rPr>
+              <w:t>here</w:t>
+            </w:r>
+            <w:r>
+              <w:rPr>
+                <w:rFonts w:asciiTheme="majorHAnsi" w:hAnsiTheme="majorHAnsi" w:cstheme="majorHAnsi"/>
+                <w:color w:val="FF0000"/>
+                <w:sz w:val="16"/>
+                <w:szCs w:val="16"/>
+              </w:rPr>
               <w:t>;</w:t>
             </w:r>
+            <w:proofErr w:type="gramEnd"/>
           </w:p>
           <w:p>
             <w:pPr>
@@ -18468,31 +18967,9 @@
                 <w:sz w:val="16"/>
                 <w:szCs w:val="16"/>
               </w:rPr>
-              <w:t xml:space="preserve">Put the Algorithm for the Math Functions here; </w:t>
-            </w:r>
-          </w:p>
-          <w:p>
-            <w:pPr>
-              <w:spacing w:after="0"/>
-              <w:rPr>
-                <w:rFonts w:ascii="Courier New" w:hAnsi="Courier New" w:cs="Courier New"/>
-                <w:sz w:val="18"/>
-                <w:szCs w:val="18"/>
-              </w:rPr>
-            </w:pPr>
-          </w:p>
-        </w:tc>
-        <w:tc>
-          <w:tcPr>
-            <w:tcW w:w="5084" w:type="dxa"/>
-          </w:tcPr>
-          <w:p>
-            <w:pPr>
-              <w:spacing w:after="0" w:line="240" w:lineRule="auto"/>
-              <w:rPr>
-                <w:rFonts w:asciiTheme="majorHAnsi" w:hAnsiTheme="majorHAnsi" w:cstheme="majorHAnsi"/>
-              </w:rPr>
-            </w:pPr>
+              <w:t xml:space="preserve">Put the Algorithm for the Math Functions </w:t>
+            </w:r>
+            <w:proofErr w:type="gramStart"/>
             <w:r>
               <w:rPr>
                 <w:rFonts w:asciiTheme="majorHAnsi" w:hAnsiTheme="majorHAnsi" w:cstheme="majorHAnsi"/>
@@ -18500,8 +18977,61 @@
                 <w:sz w:val="16"/>
                 <w:szCs w:val="16"/>
               </w:rPr>
-              <w:t>Put the Pseudo Code for the Math Functions here;</w:t>
-            </w:r>
+              <w:t>here;</w:t>
+            </w:r>
+            <w:proofErr w:type="gramEnd"/>
+            <w:r>
+              <w:rPr>
+                <w:rFonts w:asciiTheme="majorHAnsi" w:hAnsiTheme="majorHAnsi" w:cstheme="majorHAnsi"/>
+                <w:color w:val="FF0000"/>
+                <w:sz w:val="16"/>
+                <w:szCs w:val="16"/>
+              </w:rPr>
+              <w:t xml:space="preserve"> </w:t>
+            </w:r>
+          </w:p>
+          <w:p>
+            <w:pPr>
+              <w:spacing w:after="0"/>
+              <w:rPr>
+                <w:rFonts w:ascii="Courier New" w:hAnsi="Courier New" w:cs="Courier New"/>
+                <w:sz w:val="18"/>
+                <w:szCs w:val="18"/>
+              </w:rPr>
+            </w:pPr>
+          </w:p>
+        </w:tc>
+        <w:tc>
+          <w:tcPr>
+            <w:tcW w:w="5084" w:type="dxa"/>
+          </w:tcPr>
+          <w:p>
+            <w:pPr>
+              <w:spacing w:after="0" w:line="240" w:lineRule="auto"/>
+              <w:rPr>
+                <w:rFonts w:asciiTheme="majorHAnsi" w:hAnsiTheme="majorHAnsi" w:cstheme="majorHAnsi"/>
+              </w:rPr>
+            </w:pPr>
+            <w:r>
+              <w:rPr>
+                <w:rFonts w:asciiTheme="majorHAnsi" w:hAnsiTheme="majorHAnsi" w:cstheme="majorHAnsi"/>
+                <w:color w:val="FF0000"/>
+                <w:sz w:val="16"/>
+                <w:szCs w:val="16"/>
+              </w:rPr>
+              <w:t xml:space="preserve">Put the Pseudo Code for the Math Functions </w:t>
+            </w:r>
+            <w:proofErr w:type="gramStart"/>
+            <w:r>
+              <w:rPr>
+                <w:rFonts w:asciiTheme="majorHAnsi" w:hAnsiTheme="majorHAnsi" w:cstheme="majorHAnsi"/>
+                <w:color w:val="FF0000"/>
+                <w:sz w:val="16"/>
+                <w:szCs w:val="16"/>
+              </w:rPr>
+              <w:t>here;</w:t>
+            </w:r>
+            <w:proofErr w:type="gramEnd"/>
           </w:p>
           <w:p>
             <w:pPr>
@@ -18631,8 +19161,18 @@
                 <w:sz w:val="16"/>
                 <w:szCs w:val="16"/>
               </w:rPr>
-              <w:t>Put the Scrum Board and meeting notes here;</w:t>
-            </w:r>
+              <w:t xml:space="preserve">Put the Scrum Board and meeting notes </w:t>
+            </w:r>
+            <w:proofErr w:type="gramStart"/>
+            <w:r>
+              <w:rPr>
+                <w:color w:val="FF0000"/>
+                <w:sz w:val="16"/>
+                <w:szCs w:val="16"/>
+              </w:rPr>
+              <w:t>here;</w:t>
+            </w:r>
+            <w:proofErr w:type="gramEnd"/>
           </w:p>
           <w:p>
             <w:pPr>
@@ -19971,6 +20511,7 @@
                   <w14:uncheckedState w14:val="2610" w14:font="MS Gothic"/>
                 </w14:checkbox>
               </w:sdtPr>
+              <w:sdtEndPr/>
               <w:sdtContent>
                 <w:r>
                   <w:rPr>
@@ -20000,6 +20541,7 @@
                   <w14:uncheckedState w14:val="2610" w14:font="MS Gothic"/>
                 </w14:checkbox>
               </w:sdtPr>
+              <w:sdtEndPr/>
               <w:sdtContent>
                 <w:r>
                   <w:rPr>
@@ -20593,7 +21135,21 @@
               <w:rPr>
                 <w:rFonts w:eastAsia="Calibri"/>
               </w:rPr>
-              <w:t xml:space="preserve"> i.e. Incorrect integer input (ie “A”, char)</w:t>
+              <w:t xml:space="preserve"> i.e. Incorrect integer input (</w:t>
+            </w:r>
+            <w:proofErr w:type="spellStart"/>
+            <w:r>
+              <w:rPr>
+                <w:rFonts w:eastAsia="Calibri"/>
+              </w:rPr>
+              <w:t>ie</w:t>
+            </w:r>
+            <w:proofErr w:type="spellEnd"/>
+            <w:r>
+              <w:rPr>
+                <w:rFonts w:eastAsia="Calibri"/>
+              </w:rPr>
+              <w:t xml:space="preserve"> “A”, char)</w:t>
             </w:r>
           </w:p>
         </w:tc>
@@ -20846,7 +21402,21 @@
               <w:rPr>
                 <w:rFonts w:eastAsia="Calibri"/>
               </w:rPr>
-              <w:t xml:space="preserve"> reviewed and maintained over time.</w:t>
+              <w:t xml:space="preserve"> </w:t>
+            </w:r>
+            <w:proofErr w:type="gramStart"/>
+            <w:r>
+              <w:rPr>
+                <w:rFonts w:eastAsia="Calibri"/>
+              </w:rPr>
+              <w:t>reviewed</w:t>
+            </w:r>
+            <w:proofErr w:type="gramEnd"/>
+            <w:r>
+              <w:rPr>
+                <w:rFonts w:eastAsia="Calibri"/>
+              </w:rPr>
+              <w:t xml:space="preserve"> and maintained over time.</w:t>
             </w:r>
           </w:p>
         </w:tc>
@@ -21996,7 +22566,21 @@
               <w:rPr>
                 <w:rFonts w:eastAsia="Calibri"/>
               </w:rPr>
-              <w:t>Applies modular programming principles separating  the functionality of a program into independent, interchangeable modules</w:t>
+              <w:t xml:space="preserve">Applies modular programming principles </w:t>
+            </w:r>
+            <w:proofErr w:type="gramStart"/>
+            <w:r>
+              <w:rPr>
+                <w:rFonts w:eastAsia="Calibri"/>
+              </w:rPr>
+              <w:t>separating  the</w:t>
+            </w:r>
+            <w:proofErr w:type="gramEnd"/>
+            <w:r>
+              <w:rPr>
+                <w:rFonts w:eastAsia="Calibri"/>
+              </w:rPr>
+              <w:t xml:space="preserve"> functionality of a program into independent, interchangeable modules</w:t>
             </w:r>
           </w:p>
         </w:tc>
@@ -22294,6 +22878,7 @@
                   <w14:uncheckedState w14:val="2610" w14:font="MS Gothic"/>
                 </w14:checkbox>
               </w:sdtPr>
+              <w:sdtEndPr/>
               <w:sdtContent>
                 <w:r>
                   <w:rPr>
@@ -22368,6 +22953,7 @@
                   <w14:uncheckedState w14:val="2610" w14:font="MS Gothic"/>
                 </w14:checkbox>
               </w:sdtPr>
+              <w:sdtEndPr/>
               <w:sdtContent>
                 <w:r>
                   <w:rPr>
@@ -22476,6 +23062,7 @@
                   <w14:uncheckedState w14:val="2610" w14:font="MS Gothic"/>
                 </w14:checkbox>
               </w:sdtPr>
+              <w:sdtEndPr/>
               <w:sdtContent>
                 <w:r>
                   <w:rPr>
@@ -22537,6 +23124,7 @@
                   <w14:uncheckedState w14:val="2610" w14:font="MS Gothic"/>
                 </w14:checkbox>
               </w:sdtPr>
+              <w:sdtEndPr/>
               <w:sdtContent>
                 <w:r>
                   <w:rPr>
@@ -22994,7 +23582,21 @@
         <w:rPr>
           <w:rFonts w:ascii="Calibri" w:eastAsia="Calibri" w:hAnsi="Calibri"/>
         </w:rPr>
-        <w:t xml:space="preserve">). The Weekly Schedule (show below) outlines each of these milestones and the final group handover. As the development progresses the team will collect information, create mini-reports and develop the </w:t>
+        <w:t>). The Weekly Schedule (show below) outlines each of these milestones and the final group handover. As the development progresses the team will collect information, create mini-</w:t>
+      </w:r>
+      <w:proofErr w:type="gramStart"/>
+      <w:r>
+        <w:rPr>
+          <w:rFonts w:ascii="Calibri" w:eastAsia="Calibri" w:hAnsi="Calibri"/>
+        </w:rPr>
+        <w:t>reports</w:t>
+      </w:r>
+      <w:proofErr w:type="gramEnd"/>
+      <w:r>
+        <w:rPr>
+          <w:rFonts w:ascii="Calibri" w:eastAsia="Calibri" w:hAnsi="Calibri"/>
+        </w:rPr>
+        <w:t xml:space="preserve"> and develop the </w:t>
       </w:r>
       <w:r>
         <w:rPr>
@@ -26263,6 +26865,7 @@
                   <w14:uncheckedState w14:val="2610" w14:font="MS Gothic"/>
                 </w14:checkbox>
               </w:sdtPr>
+              <w:sdtEndPr/>
               <w:sdtContent>
                 <w:r>
                   <w:rPr>
@@ -26337,6 +26940,7 @@
                   <w14:uncheckedState w14:val="2610" w14:font="MS Gothic"/>
                 </w14:checkbox>
               </w:sdtPr>
+              <w:sdtEndPr/>
               <w:sdtContent>
                 <w:r>
                   <w:rPr>
@@ -26445,6 +27049,7 @@
                   <w14:uncheckedState w14:val="2610" w14:font="MS Gothic"/>
                 </w14:checkbox>
               </w:sdtPr>
+              <w:sdtEndPr/>
               <w:sdtContent>
                 <w:r>
                   <w:rPr>
@@ -26506,6 +27111,7 @@
                   <w14:uncheckedState w14:val="2610" w14:font="MS Gothic"/>
                 </w14:checkbox>
               </w:sdtPr>
+              <w:sdtEndPr/>
               <w:sdtContent>
                 <w:r>
                   <w:rPr>
@@ -33288,19 +33894,6 @@
 </file>
 
 <file path=customXml/item1.xml><?xml version="1.0" encoding="utf-8"?>
-<?mso-contentType ?>
-<FormTemplates xmlns="http://schemas.microsoft.com/sharepoint/v3/contenttype/forms">
-  <Display>DocumentLibraryForm</Display>
-  <Edit>DocumentLibraryForm</Edit>
-  <New>DocumentLibraryForm</New>
-</FormTemplates>
-</file>
-
-<file path=customXml/item2.xml><?xml version="1.0" encoding="utf-8"?>
-<b:Sources xmlns:b="http://schemas.openxmlformats.org/officeDocument/2006/bibliography" xmlns="http://schemas.openxmlformats.org/officeDocument/2006/bibliography" SelectedStyle="\APASixthEditionOfficeOnline.xsl" StyleName="APA" Version="6"/>
-</file>
-
-<file path=customXml/item3.xml><?xml version="1.0" encoding="utf-8"?>
 <ct:contentTypeSchema xmlns:ct="http://schemas.microsoft.com/office/2006/metadata/contentType" xmlns:ma="http://schemas.microsoft.com/office/2006/metadata/properties/metaAttributes" ct:_="" ma:_="" ma:contentTypeName="Document" ma:contentTypeID="0x01010008A387A6A5F150438AB789FA73477179" ma:contentTypeVersion="13" ma:contentTypeDescription="Create a new document." ma:contentTypeScope="" ma:versionID="fdcfc3d1927a66f6a9a74ac5838ff44c">
   <xsd:schema xmlns:xsd="http://www.w3.org/2001/XMLSchema" xmlns:xs="http://www.w3.org/2001/XMLSchema" xmlns:p="http://schemas.microsoft.com/office/2006/metadata/properties" xmlns:ns2="478d409e-a518-4a0e-8e11-4423b5118792" xmlns:ns3="339acee6-c10d-4fa9-b653-6ffa3ad6072a" targetNamespace="http://schemas.microsoft.com/office/2006/metadata/properties" ma:root="true" ma:fieldsID="60253e2524309f6916fd38a3e2afaaea" ns2:_="" ns3:_="">
     <xsd:import namespace="478d409e-a518-4a0e-8e11-4423b5118792"/>
@@ -33525,6 +34118,19 @@
 </ct:contentTypeSchema>
 </file>
 
+<file path=customXml/item2.xml><?xml version="1.0" encoding="utf-8"?>
+<b:Sources xmlns:b="http://schemas.openxmlformats.org/officeDocument/2006/bibliography" xmlns="http://schemas.openxmlformats.org/officeDocument/2006/bibliography" SelectedStyle="\APASixthEditionOfficeOnline.xsl" StyleName="APA" Version="6"/>
+</file>
+
+<file path=customXml/item3.xml><?xml version="1.0" encoding="utf-8"?>
+<?mso-contentType ?>
+<FormTemplates xmlns="http://schemas.microsoft.com/sharepoint/v3/contenttype/forms">
+  <Display>DocumentLibraryForm</Display>
+  <Edit>DocumentLibraryForm</Edit>
+  <New>DocumentLibraryForm</New>
+</FormTemplates>
+</file>
+
 <file path=customXml/item4.xml><?xml version="1.0" encoding="utf-8"?>
 <p:properties xmlns:p="http://schemas.microsoft.com/office/2006/metadata/properties" xmlns:xsi="http://www.w3.org/2001/XMLSchema-instance" xmlns:pc="http://schemas.microsoft.com/office/infopath/2007/PartnerControls">
   <documentManagement>
@@ -33534,22 +34140,6 @@
 </file>
 
 <file path=customXml/itemProps1.xml><?xml version="1.0" encoding="utf-8"?>
-<ds:datastoreItem xmlns:ds="http://schemas.openxmlformats.org/officeDocument/2006/customXml" ds:itemID="{A80EEEA6-436B-49D9-8C20-9336E244E8CE}">
-  <ds:schemaRefs>
-    <ds:schemaRef ds:uri="http://schemas.microsoft.com/sharepoint/v3/contenttype/forms"/>
-  </ds:schemaRefs>
-</ds:datastoreItem>
-</file>
-
-<file path=customXml/itemProps2.xml><?xml version="1.0" encoding="utf-8"?>
-<ds:datastoreItem xmlns:ds="http://schemas.openxmlformats.org/officeDocument/2006/customXml" ds:itemID="{470BD57D-79E7-41F6-A7AC-D260909ECA6A}">
-  <ds:schemaRefs>
-    <ds:schemaRef ds:uri="http://schemas.openxmlformats.org/officeDocument/2006/bibliography"/>
-  </ds:schemaRefs>
-</ds:datastoreItem>
-</file>
-
-<file path=customXml/itemProps3.xml><?xml version="1.0" encoding="utf-8"?>
 <ds:datastoreItem xmlns:ds="http://schemas.openxmlformats.org/officeDocument/2006/customXml" ds:itemID="{E537B330-2CD7-4D63-B5C3-967D1D99BA39}">
   <ds:schemaRefs>
     <ds:schemaRef ds:uri="http://schemas.microsoft.com/office/2006/metadata/contentType"/>
@@ -33568,6 +34158,22 @@
 </ds:datastoreItem>
 </file>
 
+<file path=customXml/itemProps2.xml><?xml version="1.0" encoding="utf-8"?>
+<ds:datastoreItem xmlns:ds="http://schemas.openxmlformats.org/officeDocument/2006/customXml" ds:itemID="{470BD57D-79E7-41F6-A7AC-D260909ECA6A}">
+  <ds:schemaRefs>
+    <ds:schemaRef ds:uri="http://schemas.openxmlformats.org/officeDocument/2006/bibliography"/>
+  </ds:schemaRefs>
+</ds:datastoreItem>
+</file>
+
+<file path=customXml/itemProps3.xml><?xml version="1.0" encoding="utf-8"?>
+<ds:datastoreItem xmlns:ds="http://schemas.openxmlformats.org/officeDocument/2006/customXml" ds:itemID="{A80EEEA6-436B-49D9-8C20-9336E244E8CE}">
+  <ds:schemaRefs>
+    <ds:schemaRef ds:uri="http://schemas.microsoft.com/sharepoint/v3/contenttype/forms"/>
+  </ds:schemaRefs>
+</ds:datastoreItem>
+</file>
+
 <file path=customXml/itemProps4.xml><?xml version="1.0" encoding="utf-8"?>
 <ds:datastoreItem xmlns:ds="http://schemas.openxmlformats.org/officeDocument/2006/customXml" ds:itemID="{DE34826B-69CA-4F73-92F8-D6287CBB69AF}">
   <ds:schemaRefs>

--- a/Sprint One/Assessment Task Two v5.0.docx
+++ b/Sprint One/Assessment Task Two v5.0.docx
@@ -1242,7 +1242,6 @@
                   <w14:uncheckedState w14:val="2610" w14:font="MS Gothic"/>
                 </w14:checkbox>
               </w:sdtPr>
-              <w:sdtEndPr/>
               <w:sdtContent>
                 <w:r>
                   <w:rPr>
@@ -1314,7 +1313,6 @@
                   <w14:uncheckedState w14:val="2610" w14:font="MS Gothic"/>
                 </w14:checkbox>
               </w:sdtPr>
-              <w:sdtEndPr/>
               <w:sdtContent>
                 <w:r>
                   <w:rPr>
@@ -1515,7 +1513,6 @@
                   <w14:uncheckedState w14:val="2610" w14:font="MS Gothic"/>
                 </w14:checkbox>
               </w:sdtPr>
-              <w:sdtEndPr/>
               <w:sdtContent>
                 <w:r>
                   <w:rPr>
@@ -1585,7 +1582,6 @@
                   <w14:uncheckedState w14:val="2610" w14:font="MS Gothic"/>
                 </w14:checkbox>
               </w:sdtPr>
-              <w:sdtEndPr/>
               <w:sdtContent>
                 <w:r>
                   <w:rPr>
@@ -10620,7 +10616,7 @@
         <w:tblLook w:val="04A0" w:firstRow="1" w:lastRow="0" w:firstColumn="1" w:lastColumn="0" w:noHBand="0" w:noVBand="1"/>
       </w:tblPr>
       <w:tblGrid>
-        <w:gridCol w:w="9493"/>
+        <w:gridCol w:w="9628"/>
       </w:tblGrid>
       <w:tr>
         <w:trPr>
@@ -10755,27 +10751,13 @@
               </w:drawing>
             </w:r>
           </w:p>
-        </w:tc>
-      </w:tr>
-      <w:tr>
-        <w:trPr>
-          <w:trHeight w:val="2058"/>
-          <w:jc w:val="center"/>
-        </w:trPr>
-        <w:tc>
-          <w:tcPr>
-            <w:tcW w:w="9493" w:type="dxa"/>
-            <w:tcBorders>
-              <w:bottom w:val="single" w:sz="4" w:space="0" w:color="auto"/>
-            </w:tcBorders>
-          </w:tcPr>
           <w:p>
             <w:pPr>
               <w:spacing w:after="0" w:line="240" w:lineRule="auto"/>
               <w:rPr>
                 <w:color w:val="FF0000"/>
-                <w:sz w:val="16"/>
-                <w:szCs w:val="16"/>
+                <w:sz w:val="20"/>
+                <w:szCs w:val="20"/>
               </w:rPr>
             </w:pPr>
             <w:r>
@@ -10784,10 +10766,10 @@
               </w:rPr>
               <w:lastRenderedPageBreak/>
               <w:drawing>
-                <wp:inline distT="0" distB="0" distL="0" distR="0" wp14:anchorId="7398750C" wp14:editId="44EB93F0">
-                  <wp:extent cx="5538159" cy="3929806"/>
-                  <wp:effectExtent l="0" t="0" r="5715" b="0"/>
-                  <wp:docPr id="5" name="Picture 5"/>
+                <wp:inline distT="0" distB="0" distL="0" distR="0" wp14:anchorId="545B9ED2" wp14:editId="4F94342A">
+                  <wp:extent cx="6037746" cy="3397250"/>
+                  <wp:effectExtent l="0" t="0" r="1270" b="0"/>
+                  <wp:docPr id="6" name="Picture 6"/>
                   <wp:cNvGraphicFramePr>
                     <a:graphicFrameLocks xmlns:a="http://schemas.openxmlformats.org/drawingml/2006/main" noChangeAspect="1"/>
                   </wp:cNvGraphicFramePr>
@@ -10807,6 +10789,122 @@
                         <pic:spPr>
                           <a:xfrm>
                             <a:off x="0" y="0"/>
+                            <a:ext cx="6052794" cy="3405717"/>
+                          </a:xfrm>
+                          <a:prstGeom prst="rect">
+                            <a:avLst/>
+                          </a:prstGeom>
+                        </pic:spPr>
+                      </pic:pic>
+                    </a:graphicData>
+                  </a:graphic>
+                </wp:inline>
+              </w:drawing>
+            </w:r>
+          </w:p>
+        </w:tc>
+      </w:tr>
+      <w:tr>
+        <w:trPr>
+          <w:trHeight w:val="2058"/>
+          <w:jc w:val="center"/>
+        </w:trPr>
+        <w:tc>
+          <w:tcPr>
+            <w:tcW w:w="9493" w:type="dxa"/>
+          </w:tcPr>
+          <w:p>
+            <w:pPr>
+              <w:spacing w:after="0" w:line="240" w:lineRule="auto"/>
+              <w:rPr>
+                <w:color w:val="FF0000"/>
+                <w:sz w:val="16"/>
+                <w:szCs w:val="16"/>
+              </w:rPr>
+            </w:pPr>
+          </w:p>
+          <w:p>
+            <w:pPr>
+              <w:spacing w:after="0" w:line="240" w:lineRule="auto"/>
+              <w:rPr>
+                <w:color w:val="FF0000"/>
+                <w:sz w:val="16"/>
+                <w:szCs w:val="16"/>
+              </w:rPr>
+            </w:pPr>
+          </w:p>
+          <w:p>
+            <w:pPr>
+              <w:spacing w:after="0" w:line="240" w:lineRule="auto"/>
+              <w:rPr>
+                <w:color w:val="FF0000"/>
+                <w:sz w:val="16"/>
+                <w:szCs w:val="16"/>
+              </w:rPr>
+            </w:pPr>
+          </w:p>
+          <w:p>
+            <w:pPr>
+              <w:spacing w:after="0" w:line="240" w:lineRule="auto"/>
+              <w:rPr>
+                <w:color w:val="FF0000"/>
+                <w:sz w:val="16"/>
+                <w:szCs w:val="16"/>
+              </w:rPr>
+            </w:pPr>
+          </w:p>
+        </w:tc>
+      </w:tr>
+      <w:tr>
+        <w:trPr>
+          <w:trHeight w:val="2058"/>
+          <w:jc w:val="center"/>
+        </w:trPr>
+        <w:tc>
+          <w:tcPr>
+            <w:tcW w:w="9493" w:type="dxa"/>
+            <w:tcBorders>
+              <w:bottom w:val="single" w:sz="4" w:space="0" w:color="auto"/>
+            </w:tcBorders>
+          </w:tcPr>
+          <w:p>
+            <w:pPr>
+              <w:spacing w:after="0" w:line="240" w:lineRule="auto"/>
+              <w:rPr>
+                <w:color w:val="FF0000"/>
+                <w:sz w:val="16"/>
+                <w:szCs w:val="16"/>
+              </w:rPr>
+            </w:pPr>
+            <w:r>
+              <w:rPr>
+                <w:noProof/>
+              </w:rPr>
+              <w:lastRenderedPageBreak/>
+              <w:drawing>
+                <wp:inline distT="0" distB="0" distL="0" distR="0" wp14:anchorId="7398750C" wp14:editId="44EB93F0">
+                  <wp:extent cx="5538159" cy="3929806"/>
+                  <wp:effectExtent l="0" t="0" r="5715" b="0"/>
+                  <wp:docPr id="5" name="Picture 5"/>
+                  <wp:cNvGraphicFramePr>
+                    <a:graphicFrameLocks xmlns:a="http://schemas.openxmlformats.org/drawingml/2006/main" noChangeAspect="1"/>
+                  </wp:cNvGraphicFramePr>
+                  <a:graphic xmlns:a="http://schemas.openxmlformats.org/drawingml/2006/main">
+                    <a:graphicData uri="http://schemas.openxmlformats.org/drawingml/2006/picture">
+                      <pic:pic xmlns:pic="http://schemas.openxmlformats.org/drawingml/2006/picture">
+                        <pic:nvPicPr>
+                          <pic:cNvPr id="1" name=""/>
+                          <pic:cNvPicPr/>
+                        </pic:nvPicPr>
+                        <pic:blipFill>
+                          <a:blip r:embed="rId16"/>
+                          <a:stretch>
+                            <a:fillRect/>
+                          </a:stretch>
+                        </pic:blipFill>
+                        <pic:spPr>
+                          <a:xfrm>
+                            <a:off x="0" y="0"/>
                             <a:ext cx="5572388" cy="3954095"/>
                           </a:xfrm>
                           <a:prstGeom prst="rect">
@@ -12491,7 +12589,6 @@
                   <w14:uncheckedState w14:val="2610" w14:font="MS Gothic"/>
                 </w14:checkbox>
               </w:sdtPr>
-              <w:sdtEndPr/>
               <w:sdtContent>
                 <w:r>
                   <w:rPr>
@@ -12521,7 +12618,6 @@
                   <w14:uncheckedState w14:val="2610" w14:font="MS Gothic"/>
                 </w14:checkbox>
               </w:sdtPr>
-              <w:sdtEndPr/>
               <w:sdtContent>
                 <w:r>
                   <w:rPr>
@@ -14931,7 +15027,6 @@
                   <w14:uncheckedState w14:val="2610" w14:font="MS Gothic"/>
                 </w14:checkbox>
               </w:sdtPr>
-              <w:sdtEndPr/>
               <w:sdtContent>
                 <w:r>
                   <w:rPr>
@@ -15006,7 +15101,6 @@
                   <w14:uncheckedState w14:val="2610" w14:font="MS Gothic"/>
                 </w14:checkbox>
               </w:sdtPr>
-              <w:sdtEndPr/>
               <w:sdtContent>
                 <w:r>
                   <w:rPr>
@@ -15115,7 +15209,6 @@
                   <w14:uncheckedState w14:val="2610" w14:font="MS Gothic"/>
                 </w14:checkbox>
               </w:sdtPr>
-              <w:sdtEndPr/>
               <w:sdtContent>
                 <w:r>
                   <w:rPr>
@@ -15177,7 +15270,6 @@
                   <w14:uncheckedState w14:val="2610" w14:font="MS Gothic"/>
                 </w14:checkbox>
               </w:sdtPr>
-              <w:sdtEndPr/>
               <w:sdtContent>
                 <w:r>
                   <w:rPr>
@@ -15554,9 +15646,9 @@
           <w:rFonts w:eastAsia="Calibri"/>
         </w:rPr>
         <w:sectPr>
-          <w:headerReference w:type="even" r:id="rId16"/>
-          <w:headerReference w:type="default" r:id="rId17"/>
-          <w:headerReference w:type="first" r:id="rId18"/>
+          <w:headerReference w:type="even" r:id="rId17"/>
+          <w:headerReference w:type="default" r:id="rId18"/>
+          <w:headerReference w:type="first" r:id="rId19"/>
           <w:type w:val="continuous"/>
           <w:pgSz w:w="11906" w:h="16838"/>
           <w:pgMar w:top="1985" w:right="1134" w:bottom="1701" w:left="1134" w:header="568" w:footer="457" w:gutter="0"/>
@@ -18836,11 +18928,143 @@
             <w:pPr>
               <w:spacing w:after="0"/>
               <w:rPr>
+                <w:rFonts w:cstheme="minorHAnsi"/>
+              </w:rPr>
+            </w:pPr>
+            <w:r>
+              <w:rPr>
+                <w:rFonts w:cstheme="minorHAnsi"/>
+              </w:rPr>
+              <w:t>Step 1: Start</w:t>
+            </w:r>
+          </w:p>
+          <w:p>
+            <w:pPr>
+              <w:spacing w:after="0"/>
+              <w:rPr>
+                <w:rFonts w:cstheme="minorHAnsi"/>
+              </w:rPr>
+            </w:pPr>
+            <w:r>
+              <w:rPr>
+                <w:rFonts w:cstheme="minorHAnsi"/>
+              </w:rPr>
+              <w:t>Step 2: Take element to be searched as input from User in "search"</w:t>
+            </w:r>
+          </w:p>
+          <w:p>
+            <w:pPr>
+              <w:spacing w:after="0"/>
+              <w:rPr>
+                <w:rFonts w:cstheme="minorHAnsi"/>
+              </w:rPr>
+            </w:pPr>
+            <w:r>
+              <w:rPr>
+                <w:rFonts w:cstheme="minorHAnsi"/>
+              </w:rPr>
+              <w:t xml:space="preserve">variable and the elements in array </w:t>
+            </w:r>
+            <w:proofErr w:type="gramStart"/>
+            <w:r>
+              <w:rPr>
+                <w:rFonts w:cstheme="minorHAnsi"/>
+              </w:rPr>
+              <w:t>a[</w:t>
+            </w:r>
+            <w:proofErr w:type="gramEnd"/>
+            <w:r>
+              <w:rPr>
+                <w:rFonts w:cstheme="minorHAnsi"/>
+              </w:rPr>
+              <w:t>]</w:t>
+            </w:r>
+          </w:p>
+          <w:p>
+            <w:pPr>
+              <w:spacing w:after="0"/>
+              <w:rPr>
+                <w:rFonts w:cstheme="minorHAnsi"/>
+              </w:rPr>
+            </w:pPr>
+            <w:r>
+              <w:rPr>
+                <w:rFonts w:cstheme="minorHAnsi"/>
+              </w:rPr>
+              <w:t>Step 3: Repeat until the last element of the array list</w:t>
+            </w:r>
+          </w:p>
+          <w:p>
+            <w:pPr>
+              <w:spacing w:after="0"/>
+              <w:rPr>
+                <w:rFonts w:cstheme="minorHAnsi"/>
+              </w:rPr>
+            </w:pPr>
+            <w:r>
+              <w:rPr>
+                <w:rFonts w:cstheme="minorHAnsi"/>
+              </w:rPr>
+              <w:t>Step 3.1 If search == current element in the list then,</w:t>
+            </w:r>
+          </w:p>
+          <w:p>
+            <w:pPr>
+              <w:spacing w:after="0"/>
+              <w:rPr>
+                <w:rFonts w:cstheme="minorHAnsi"/>
+              </w:rPr>
+            </w:pPr>
+            <w:r>
+              <w:rPr>
+                <w:rFonts w:cstheme="minorHAnsi"/>
+              </w:rPr>
+              <w:t xml:space="preserve">    return current elements index value</w:t>
+            </w:r>
+          </w:p>
+          <w:p>
+            <w:pPr>
+              <w:spacing w:after="0"/>
+              <w:rPr>
+                <w:rFonts w:cstheme="minorHAnsi"/>
+              </w:rPr>
+            </w:pPr>
+            <w:r>
+              <w:rPr>
+                <w:rFonts w:cstheme="minorHAnsi"/>
+              </w:rPr>
+              <w:t>else</w:t>
+            </w:r>
+          </w:p>
+          <w:p>
+            <w:pPr>
+              <w:spacing w:after="0"/>
+              <w:rPr>
+                <w:rFonts w:cstheme="minorHAnsi"/>
+              </w:rPr>
+            </w:pPr>
+            <w:r>
+              <w:rPr>
+                <w:rFonts w:cstheme="minorHAnsi"/>
+              </w:rPr>
+              <w:t xml:space="preserve">    continue with next iteration</w:t>
+            </w:r>
+          </w:p>
+          <w:p>
+            <w:pPr>
+              <w:spacing w:after="0"/>
+              <w:rPr>
                 <w:color w:val="FF0000"/>
                 <w:sz w:val="16"/>
                 <w:szCs w:val="16"/>
               </w:rPr>
             </w:pPr>
+            <w:r>
+              <w:rPr>
+                <w:rFonts w:cstheme="minorHAnsi"/>
+              </w:rPr>
+              <w:t>Step 4: Stop</w:t>
+            </w:r>
           </w:p>
         </w:tc>
         <w:tc>
@@ -18889,12 +19113,360 @@
           <w:p>
             <w:pPr>
               <w:rPr>
+                <w:rFonts w:cstheme="minorHAnsi"/>
+              </w:rPr>
+            </w:pPr>
+            <w:r>
+              <w:rPr>
+                <w:rFonts w:cstheme="minorHAnsi"/>
+              </w:rPr>
+              <w:t xml:space="preserve">sequential </w:t>
+            </w:r>
+            <w:r>
+              <w:rPr>
+                <w:rFonts w:cstheme="minorHAnsi"/>
+              </w:rPr>
+              <w:t>search (</w:t>
+            </w:r>
+            <w:r>
+              <w:rPr>
+                <w:rFonts w:cstheme="minorHAnsi"/>
+              </w:rPr>
+              <w:t xml:space="preserve">list </w:t>
+            </w:r>
+            <w:r>
+              <w:rPr>
+                <w:rFonts w:cstheme="minorHAnsi"/>
+              </w:rPr>
+              <w:t>L, item</w:t>
+            </w:r>
+            <w:r>
+              <w:rPr>
+                <w:rFonts w:cstheme="minorHAnsi"/>
+              </w:rPr>
+              <w:t xml:space="preserve"> x)</w:t>
+            </w:r>
+          </w:p>
+          <w:p>
+            <w:pPr>
+              <w:rPr>
+                <w:rFonts w:cstheme="minorHAnsi"/>
+              </w:rPr>
+            </w:pPr>
+            <w:r>
+              <w:rPr>
+                <w:rFonts w:cstheme="minorHAnsi"/>
+              </w:rPr>
+              <w:t xml:space="preserve">    for (each item y in the list)</w:t>
+            </w:r>
+          </w:p>
+          <w:p>
+            <w:pPr>
+              <w:rPr>
+                <w:rFonts w:cstheme="minorHAnsi"/>
+              </w:rPr>
+            </w:pPr>
+            <w:r>
+              <w:rPr>
+                <w:rFonts w:cstheme="minorHAnsi"/>
+              </w:rPr>
+              <w:t xml:space="preserve">        if (y matches x)</w:t>
+            </w:r>
+          </w:p>
+          <w:p>
+            <w:pPr>
+              <w:rPr>
+                <w:rFonts w:cstheme="minorHAnsi"/>
+              </w:rPr>
+            </w:pPr>
+            <w:r>
+              <w:rPr>
+                <w:rFonts w:cstheme="minorHAnsi"/>
+              </w:rPr>
+              <w:t xml:space="preserve">        return y</w:t>
+            </w:r>
+          </w:p>
+          <w:p>
+            <w:pPr>
+              <w:rPr>
+                <w:rFonts w:cstheme="minorHAnsi"/>
+              </w:rPr>
+            </w:pPr>
+            <w:r>
+              <w:rPr>
+                <w:rFonts w:cstheme="minorHAnsi"/>
+              </w:rPr>
+              <w:t xml:space="preserve">    return no match</w:t>
+            </w:r>
+          </w:p>
+          <w:p>
+            <w:pPr>
+              <w:rPr>
+                <w:rFonts w:cstheme="minorHAnsi"/>
+              </w:rPr>
+            </w:pPr>
+          </w:p>
+          <w:p>
+            <w:pPr>
+              <w:rPr>
+                <w:rFonts w:cstheme="minorHAnsi"/>
+              </w:rPr>
+            </w:pPr>
+          </w:p>
+          <w:p>
+            <w:pPr>
+              <w:rPr>
+                <w:rFonts w:cstheme="minorHAnsi"/>
+              </w:rPr>
+            </w:pPr>
+          </w:p>
+          <w:p>
+            <w:pPr>
+              <w:rPr>
+                <w:rFonts w:cstheme="minorHAnsi"/>
+              </w:rPr>
+            </w:pPr>
+          </w:p>
+          <w:p>
+            <w:pPr>
+              <w:pStyle w:val="HTMLPreformatted"/>
+              <w:rPr>
+                <w:rFonts w:asciiTheme="minorHAnsi" w:hAnsiTheme="minorHAnsi" w:cstheme="minorHAnsi"/>
+                <w:sz w:val="22"/>
+                <w:szCs w:val="22"/>
+              </w:rPr>
+            </w:pPr>
+            <w:r>
+              <w:rPr>
+                <w:rFonts w:asciiTheme="minorHAnsi" w:hAnsiTheme="minorHAnsi" w:cstheme="minorHAnsi"/>
+                <w:sz w:val="22"/>
+                <w:szCs w:val="22"/>
+              </w:rPr>
+              <w:t>F</w:t>
+            </w:r>
+            <w:r>
+              <w:rPr>
+                <w:rFonts w:asciiTheme="minorHAnsi" w:hAnsiTheme="minorHAnsi" w:cstheme="minorHAnsi"/>
+                <w:sz w:val="22"/>
+                <w:szCs w:val="22"/>
+              </w:rPr>
+              <w:t xml:space="preserve">OR </w:t>
+            </w:r>
+            <w:proofErr w:type="spellStart"/>
+            <w:r>
+              <w:rPr>
+                <w:rFonts w:asciiTheme="minorHAnsi" w:hAnsiTheme="minorHAnsi" w:cstheme="minorHAnsi"/>
+                <w:sz w:val="22"/>
+                <w:szCs w:val="22"/>
+              </w:rPr>
+              <w:t>i</w:t>
+            </w:r>
+            <w:proofErr w:type="spellEnd"/>
+            <w:r>
+              <w:rPr>
+                <w:rFonts w:asciiTheme="minorHAnsi" w:hAnsiTheme="minorHAnsi" w:cstheme="minorHAnsi"/>
+                <w:sz w:val="22"/>
+                <w:szCs w:val="22"/>
+              </w:rPr>
+              <w:t xml:space="preserve"> = 0 to array length - 1</w:t>
+            </w:r>
+          </w:p>
+          <w:p>
+            <w:pPr>
+              <w:pStyle w:val="HTMLPreformatted"/>
+              <w:rPr>
+                <w:rFonts w:asciiTheme="minorHAnsi" w:hAnsiTheme="minorHAnsi" w:cstheme="minorHAnsi"/>
+                <w:sz w:val="22"/>
+                <w:szCs w:val="22"/>
+              </w:rPr>
+            </w:pPr>
+            <w:r>
+              <w:rPr>
+                <w:rFonts w:asciiTheme="minorHAnsi" w:hAnsiTheme="minorHAnsi" w:cstheme="minorHAnsi"/>
+                <w:sz w:val="22"/>
+                <w:szCs w:val="22"/>
+              </w:rPr>
+              <w:t xml:space="preserve">  IF X = array[</w:t>
+            </w:r>
+            <w:proofErr w:type="spellStart"/>
+            <w:r>
+              <w:rPr>
+                <w:rFonts w:asciiTheme="minorHAnsi" w:hAnsiTheme="minorHAnsi" w:cstheme="minorHAnsi"/>
+                <w:sz w:val="22"/>
+                <w:szCs w:val="22"/>
+              </w:rPr>
+              <w:t>i</w:t>
+            </w:r>
+            <w:proofErr w:type="spellEnd"/>
+            <w:r>
+              <w:rPr>
+                <w:rFonts w:asciiTheme="minorHAnsi" w:hAnsiTheme="minorHAnsi" w:cstheme="minorHAnsi"/>
+                <w:sz w:val="22"/>
+                <w:szCs w:val="22"/>
+              </w:rPr>
+              <w:t>] THEN</w:t>
+            </w:r>
+          </w:p>
+          <w:p>
+            <w:pPr>
+              <w:pStyle w:val="HTMLPreformatted"/>
+              <w:rPr>
+                <w:rFonts w:asciiTheme="minorHAnsi" w:hAnsiTheme="minorHAnsi" w:cstheme="minorHAnsi"/>
+                <w:sz w:val="22"/>
+                <w:szCs w:val="22"/>
+              </w:rPr>
+            </w:pPr>
+            <w:r>
+              <w:rPr>
+                <w:rFonts w:asciiTheme="minorHAnsi" w:hAnsiTheme="minorHAnsi" w:cstheme="minorHAnsi"/>
+                <w:sz w:val="22"/>
+                <w:szCs w:val="22"/>
+              </w:rPr>
+              <w:t xml:space="preserve">    RETURN </w:t>
+            </w:r>
+            <w:proofErr w:type="spellStart"/>
+            <w:r>
+              <w:rPr>
+                <w:rFonts w:asciiTheme="minorHAnsi" w:hAnsiTheme="minorHAnsi" w:cstheme="minorHAnsi"/>
+                <w:sz w:val="22"/>
+                <w:szCs w:val="22"/>
+              </w:rPr>
+              <w:t>i</w:t>
+            </w:r>
+            <w:proofErr w:type="spellEnd"/>
+          </w:p>
+          <w:p>
+            <w:pPr>
+              <w:pStyle w:val="HTMLPreformatted"/>
+              <w:rPr>
+                <w:rFonts w:asciiTheme="minorHAnsi" w:hAnsiTheme="minorHAnsi" w:cstheme="minorHAnsi"/>
+                <w:sz w:val="22"/>
+                <w:szCs w:val="22"/>
+              </w:rPr>
+            </w:pPr>
+            <w:r>
+              <w:rPr>
+                <w:rFonts w:asciiTheme="minorHAnsi" w:hAnsiTheme="minorHAnsi" w:cstheme="minorHAnsi"/>
+                <w:sz w:val="22"/>
+                <w:szCs w:val="22"/>
+              </w:rPr>
+              <w:t xml:space="preserve">  ENDIF</w:t>
+            </w:r>
+          </w:p>
+          <w:p>
+            <w:pPr>
+              <w:pStyle w:val="HTMLPreformatted"/>
+              <w:rPr>
+                <w:rFonts w:asciiTheme="minorHAnsi" w:hAnsiTheme="minorHAnsi" w:cstheme="minorHAnsi"/>
+                <w:sz w:val="22"/>
+                <w:szCs w:val="22"/>
+              </w:rPr>
+            </w:pPr>
+            <w:r>
+              <w:rPr>
+                <w:rFonts w:asciiTheme="minorHAnsi" w:hAnsiTheme="minorHAnsi" w:cstheme="minorHAnsi"/>
+                <w:sz w:val="22"/>
+                <w:szCs w:val="22"/>
+              </w:rPr>
+              <w:t>ENDFOR</w:t>
+            </w:r>
+          </w:p>
+          <w:p>
+            <w:pPr>
+              <w:pStyle w:val="HTMLPreformatted"/>
+              <w:rPr>
+                <w:rFonts w:asciiTheme="minorHAnsi" w:hAnsiTheme="minorHAnsi" w:cstheme="minorHAnsi"/>
+                <w:sz w:val="22"/>
+                <w:szCs w:val="22"/>
+              </w:rPr>
+            </w:pPr>
+            <w:r>
+              <w:rPr>
+                <w:rFonts w:asciiTheme="minorHAnsi" w:hAnsiTheme="minorHAnsi" w:cstheme="minorHAnsi"/>
+                <w:sz w:val="22"/>
+                <w:szCs w:val="22"/>
+              </w:rPr>
+              <w:t>RETURN -1</w:t>
+            </w:r>
+          </w:p>
+          <w:p>
+            <w:pPr>
+              <w:rPr>
+                <w:rFonts w:cstheme="minorHAnsi"/>
+              </w:rPr>
+            </w:pPr>
+          </w:p>
+          <w:p>
+            <w:pPr>
+              <w:rPr>
+                <w:rFonts w:cstheme="minorHAnsi"/>
+              </w:rPr>
+            </w:pPr>
+          </w:p>
+          <w:p>
+            <w:pPr>
+              <w:rPr>
+                <w:rFonts w:cstheme="minorHAnsi"/>
+              </w:rPr>
+            </w:pPr>
+          </w:p>
+          <w:p>
+            <w:pPr>
+              <w:rPr>
+                <w:rFonts w:cstheme="minorHAnsi"/>
+              </w:rPr>
+            </w:pPr>
+          </w:p>
+          <w:p>
+            <w:pPr>
+              <w:rPr>
+                <w:rFonts w:cstheme="minorHAnsi"/>
+              </w:rPr>
+            </w:pPr>
+          </w:p>
+          <w:p>
+            <w:pPr>
+              <w:rPr>
+                <w:rFonts w:cstheme="minorHAnsi"/>
+              </w:rPr>
+            </w:pPr>
+          </w:p>
+          <w:p>
+            <w:pPr>
+              <w:rPr>
+                <w:rFonts w:cstheme="minorHAnsi"/>
+              </w:rPr>
+            </w:pPr>
+          </w:p>
+          <w:p>
+            <w:pPr>
+              <w:rPr>
+                <w:rFonts w:cstheme="minorHAnsi"/>
+              </w:rPr>
+            </w:pPr>
+          </w:p>
+          <w:p>
+            <w:pPr>
+              <w:rPr>
+                <w:rFonts w:cstheme="minorHAnsi"/>
+              </w:rPr>
+            </w:pPr>
+          </w:p>
+          <w:p>
+            <w:pPr>
+              <w:rPr>
                 <w:rFonts w:asciiTheme="majorHAnsi" w:hAnsiTheme="majorHAnsi" w:cstheme="majorHAnsi"/>
                 <w:color w:val="FF0000"/>
                 <w:sz w:val="16"/>
                 <w:szCs w:val="16"/>
               </w:rPr>
             </w:pPr>
+            <w:r>
+              <w:rPr>
+                <w:rFonts w:cstheme="minorHAnsi"/>
+              </w:rPr>
+              <w:t xml:space="preserve">    </w:t>
+            </w:r>
           </w:p>
         </w:tc>
       </w:tr>
@@ -18915,6 +19487,7 @@
                 <w:sz w:val="36"/>
                 <w:szCs w:val="36"/>
               </w:rPr>
+              <w:lastRenderedPageBreak/>
               <w:t>Algorithm</w:t>
             </w:r>
             <w:r>
@@ -18994,6 +19567,235 @@
             <w:pPr>
               <w:spacing w:after="0"/>
               <w:rPr>
+                <w:rFonts w:asciiTheme="majorHAnsi" w:hAnsiTheme="majorHAnsi" w:cstheme="majorHAnsi"/>
+                <w:u w:val="single"/>
+              </w:rPr>
+            </w:pPr>
+            <w:r>
+              <w:rPr>
+                <w:rFonts w:asciiTheme="majorHAnsi" w:hAnsiTheme="majorHAnsi" w:cstheme="majorHAnsi"/>
+                <w:highlight w:val="yellow"/>
+                <w:u w:val="single"/>
+              </w:rPr>
+              <w:t xml:space="preserve">Mean </w:t>
+            </w:r>
+            <w:r>
+              <w:rPr>
+                <w:rFonts w:asciiTheme="majorHAnsi" w:hAnsiTheme="majorHAnsi" w:cstheme="majorHAnsi"/>
+                <w:highlight w:val="yellow"/>
+                <w:u w:val="single"/>
+              </w:rPr>
+              <w:t>Average.</w:t>
+            </w:r>
+          </w:p>
+          <w:p>
+            <w:pPr>
+              <w:tabs>
+                <w:tab w:val="left" w:pos="916"/>
+                <w:tab w:val="left" w:pos="1832"/>
+                <w:tab w:val="left" w:pos="2748"/>
+                <w:tab w:val="left" w:pos="3664"/>
+                <w:tab w:val="left" w:pos="4580"/>
+                <w:tab w:val="left" w:pos="5496"/>
+                <w:tab w:val="left" w:pos="6412"/>
+                <w:tab w:val="left" w:pos="7328"/>
+                <w:tab w:val="left" w:pos="8244"/>
+                <w:tab w:val="left" w:pos="9160"/>
+                <w:tab w:val="left" w:pos="10076"/>
+                <w:tab w:val="left" w:pos="10992"/>
+                <w:tab w:val="left" w:pos="11908"/>
+                <w:tab w:val="left" w:pos="12824"/>
+                <w:tab w:val="left" w:pos="13740"/>
+                <w:tab w:val="left" w:pos="14656"/>
+              </w:tabs>
+              <w:spacing w:after="0" w:line="240" w:lineRule="auto"/>
+              <w:rPr>
+                <w:rFonts w:eastAsia="Times New Roman" w:cstheme="minorHAnsi"/>
+                <w:lang w:eastAsia="en-AU"/>
+              </w:rPr>
+            </w:pPr>
+            <w:r>
+              <w:rPr>
+                <w:rFonts w:eastAsia="Times New Roman" w:cstheme="minorHAnsi"/>
+                <w:lang w:eastAsia="en-AU"/>
+              </w:rPr>
+              <w:t>START</w:t>
+            </w:r>
+          </w:p>
+          <w:p>
+            <w:pPr>
+              <w:tabs>
+                <w:tab w:val="left" w:pos="916"/>
+                <w:tab w:val="left" w:pos="1832"/>
+                <w:tab w:val="left" w:pos="2748"/>
+                <w:tab w:val="left" w:pos="3664"/>
+                <w:tab w:val="left" w:pos="4580"/>
+                <w:tab w:val="left" w:pos="5496"/>
+                <w:tab w:val="left" w:pos="6412"/>
+                <w:tab w:val="left" w:pos="7328"/>
+                <w:tab w:val="left" w:pos="8244"/>
+                <w:tab w:val="left" w:pos="9160"/>
+                <w:tab w:val="left" w:pos="10076"/>
+                <w:tab w:val="left" w:pos="10992"/>
+                <w:tab w:val="left" w:pos="11908"/>
+                <w:tab w:val="left" w:pos="12824"/>
+                <w:tab w:val="left" w:pos="13740"/>
+                <w:tab w:val="left" w:pos="14656"/>
+              </w:tabs>
+              <w:spacing w:after="0" w:line="240" w:lineRule="auto"/>
+              <w:rPr>
+                <w:rFonts w:eastAsia="Times New Roman" w:cstheme="minorHAnsi"/>
+                <w:lang w:eastAsia="en-AU"/>
+              </w:rPr>
+            </w:pPr>
+            <w:r>
+              <w:rPr>
+                <w:rFonts w:eastAsia="Times New Roman" w:cstheme="minorHAnsi"/>
+                <w:lang w:eastAsia="en-AU"/>
+              </w:rPr>
+              <w:t xml:space="preserve">   Step 1 → Collect integer values in an array A of size N</w:t>
+            </w:r>
+          </w:p>
+          <w:p>
+            <w:pPr>
+              <w:tabs>
+                <w:tab w:val="left" w:pos="916"/>
+                <w:tab w:val="left" w:pos="1832"/>
+                <w:tab w:val="left" w:pos="2748"/>
+                <w:tab w:val="left" w:pos="3664"/>
+                <w:tab w:val="left" w:pos="4580"/>
+                <w:tab w:val="left" w:pos="5496"/>
+                <w:tab w:val="left" w:pos="6412"/>
+                <w:tab w:val="left" w:pos="7328"/>
+                <w:tab w:val="left" w:pos="8244"/>
+                <w:tab w:val="left" w:pos="9160"/>
+                <w:tab w:val="left" w:pos="10076"/>
+                <w:tab w:val="left" w:pos="10992"/>
+                <w:tab w:val="left" w:pos="11908"/>
+                <w:tab w:val="left" w:pos="12824"/>
+                <w:tab w:val="left" w:pos="13740"/>
+                <w:tab w:val="left" w:pos="14656"/>
+              </w:tabs>
+              <w:spacing w:after="0" w:line="240" w:lineRule="auto"/>
+              <w:rPr>
+                <w:rFonts w:eastAsia="Times New Roman" w:cstheme="minorHAnsi"/>
+                <w:lang w:eastAsia="en-AU"/>
+              </w:rPr>
+            </w:pPr>
+            <w:r>
+              <w:rPr>
+                <w:rFonts w:eastAsia="Times New Roman" w:cstheme="minorHAnsi"/>
+                <w:lang w:eastAsia="en-AU"/>
+              </w:rPr>
+              <w:t xml:space="preserve">   Step 2 → Add all values of A</w:t>
+            </w:r>
+          </w:p>
+          <w:p>
+            <w:pPr>
+              <w:tabs>
+                <w:tab w:val="left" w:pos="916"/>
+                <w:tab w:val="left" w:pos="1832"/>
+                <w:tab w:val="left" w:pos="2748"/>
+                <w:tab w:val="left" w:pos="3664"/>
+                <w:tab w:val="left" w:pos="4580"/>
+                <w:tab w:val="left" w:pos="5496"/>
+                <w:tab w:val="left" w:pos="6412"/>
+                <w:tab w:val="left" w:pos="7328"/>
+                <w:tab w:val="left" w:pos="8244"/>
+                <w:tab w:val="left" w:pos="9160"/>
+                <w:tab w:val="left" w:pos="10076"/>
+                <w:tab w:val="left" w:pos="10992"/>
+                <w:tab w:val="left" w:pos="11908"/>
+                <w:tab w:val="left" w:pos="12824"/>
+                <w:tab w:val="left" w:pos="13740"/>
+                <w:tab w:val="left" w:pos="14656"/>
+              </w:tabs>
+              <w:spacing w:after="0" w:line="240" w:lineRule="auto"/>
+              <w:rPr>
+                <w:rFonts w:eastAsia="Times New Roman" w:cstheme="minorHAnsi"/>
+                <w:lang w:eastAsia="en-AU"/>
+              </w:rPr>
+            </w:pPr>
+            <w:r>
+              <w:rPr>
+                <w:rFonts w:eastAsia="Times New Roman" w:cstheme="minorHAnsi"/>
+                <w:lang w:eastAsia="en-AU"/>
+              </w:rPr>
+              <w:t xml:space="preserve">   Step 3 → Divide the output of Step 2 with N</w:t>
+            </w:r>
+          </w:p>
+          <w:p>
+            <w:pPr>
+              <w:tabs>
+                <w:tab w:val="left" w:pos="916"/>
+                <w:tab w:val="left" w:pos="1832"/>
+                <w:tab w:val="left" w:pos="2748"/>
+                <w:tab w:val="left" w:pos="3664"/>
+                <w:tab w:val="left" w:pos="4580"/>
+                <w:tab w:val="left" w:pos="5496"/>
+                <w:tab w:val="left" w:pos="6412"/>
+                <w:tab w:val="left" w:pos="7328"/>
+                <w:tab w:val="left" w:pos="8244"/>
+                <w:tab w:val="left" w:pos="9160"/>
+                <w:tab w:val="left" w:pos="10076"/>
+                <w:tab w:val="left" w:pos="10992"/>
+                <w:tab w:val="left" w:pos="11908"/>
+                <w:tab w:val="left" w:pos="12824"/>
+                <w:tab w:val="left" w:pos="13740"/>
+                <w:tab w:val="left" w:pos="14656"/>
+              </w:tabs>
+              <w:spacing w:after="0" w:line="240" w:lineRule="auto"/>
+              <w:rPr>
+                <w:rFonts w:eastAsia="Times New Roman" w:cstheme="minorHAnsi"/>
+                <w:lang w:eastAsia="en-AU"/>
+              </w:rPr>
+            </w:pPr>
+            <w:r>
+              <w:rPr>
+                <w:rFonts w:eastAsia="Times New Roman" w:cstheme="minorHAnsi"/>
+                <w:lang w:eastAsia="en-AU"/>
+              </w:rPr>
+              <w:t xml:space="preserve">   Step 4 → Display the output of Step 3 as average</w:t>
+            </w:r>
+          </w:p>
+          <w:p>
+            <w:pPr>
+              <w:tabs>
+                <w:tab w:val="left" w:pos="916"/>
+                <w:tab w:val="left" w:pos="1832"/>
+                <w:tab w:val="left" w:pos="2748"/>
+                <w:tab w:val="left" w:pos="3664"/>
+                <w:tab w:val="left" w:pos="4580"/>
+                <w:tab w:val="left" w:pos="5496"/>
+                <w:tab w:val="left" w:pos="6412"/>
+                <w:tab w:val="left" w:pos="7328"/>
+                <w:tab w:val="left" w:pos="8244"/>
+                <w:tab w:val="left" w:pos="9160"/>
+                <w:tab w:val="left" w:pos="10076"/>
+                <w:tab w:val="left" w:pos="10992"/>
+                <w:tab w:val="left" w:pos="11908"/>
+                <w:tab w:val="left" w:pos="12824"/>
+                <w:tab w:val="left" w:pos="13740"/>
+                <w:tab w:val="left" w:pos="14656"/>
+              </w:tabs>
+              <w:spacing w:after="0" w:line="240" w:lineRule="auto"/>
+              <w:rPr>
+                <w:rFonts w:eastAsia="Times New Roman" w:cstheme="minorHAnsi"/>
+                <w:lang w:eastAsia="en-AU"/>
+              </w:rPr>
+            </w:pPr>
+            <w:r>
+              <w:rPr>
+                <w:rFonts w:eastAsia="Times New Roman" w:cstheme="minorHAnsi"/>
+                <w:lang w:eastAsia="en-AU"/>
+              </w:rPr>
+              <w:t>STOP</w:t>
+            </w:r>
+          </w:p>
+          <w:p>
+            <w:pPr>
+              <w:spacing w:after="0"/>
+              <w:rPr>
                 <w:rFonts w:ascii="Courier New" w:hAnsi="Courier New" w:cs="Courier New"/>
                 <w:sz w:val="18"/>
                 <w:szCs w:val="18"/>
@@ -19036,9 +19838,277 @@
           <w:p>
             <w:pPr>
               <w:spacing w:after="0" w:line="240" w:lineRule="auto"/>
+              <w:rPr>
+                <w:rFonts w:asciiTheme="majorHAnsi" w:hAnsiTheme="majorHAnsi" w:cstheme="majorHAnsi"/>
+                <w:u w:val="single"/>
+              </w:rPr>
+            </w:pPr>
+            <w:r>
+              <w:rPr>
+                <w:rFonts w:asciiTheme="majorHAnsi" w:hAnsiTheme="majorHAnsi" w:cstheme="majorHAnsi"/>
+                <w:highlight w:val="yellow"/>
+                <w:u w:val="single"/>
+              </w:rPr>
+              <w:t xml:space="preserve">Mean </w:t>
+            </w:r>
+            <w:r>
+              <w:rPr>
+                <w:rFonts w:asciiTheme="majorHAnsi" w:hAnsiTheme="majorHAnsi" w:cstheme="majorHAnsi"/>
+                <w:highlight w:val="yellow"/>
+                <w:u w:val="single"/>
+              </w:rPr>
+              <w:t>Average.</w:t>
+            </w:r>
+            <w:r>
+              <w:rPr>
+                <w:rFonts w:asciiTheme="majorHAnsi" w:hAnsiTheme="majorHAnsi" w:cstheme="majorHAnsi"/>
+                <w:u w:val="single"/>
+              </w:rPr>
+              <w:t xml:space="preserve"> </w:t>
+            </w:r>
+          </w:p>
+          <w:p>
+            <w:pPr>
+              <w:pStyle w:val="HTMLPreformatted"/>
+              <w:rPr>
+                <w:rFonts w:asciiTheme="minorHAnsi" w:hAnsiTheme="minorHAnsi" w:cstheme="minorHAnsi"/>
+                <w:sz w:val="22"/>
+                <w:szCs w:val="22"/>
+              </w:rPr>
+            </w:pPr>
+            <w:r>
+              <w:rPr>
+                <w:rFonts w:asciiTheme="minorHAnsi" w:hAnsiTheme="minorHAnsi" w:cstheme="minorHAnsi"/>
+                <w:sz w:val="22"/>
+                <w:szCs w:val="22"/>
+              </w:rPr>
+              <w:t xml:space="preserve">procedure </w:t>
+            </w:r>
+            <w:proofErr w:type="gramStart"/>
+            <w:r>
+              <w:rPr>
+                <w:rFonts w:asciiTheme="minorHAnsi" w:hAnsiTheme="minorHAnsi" w:cstheme="minorHAnsi"/>
+                <w:sz w:val="22"/>
+                <w:szCs w:val="22"/>
+              </w:rPr>
+              <w:t>average(</w:t>
+            </w:r>
+            <w:proofErr w:type="gramEnd"/>
+            <w:r>
+              <w:rPr>
+                <w:rFonts w:asciiTheme="minorHAnsi" w:hAnsiTheme="minorHAnsi" w:cstheme="minorHAnsi"/>
+                <w:sz w:val="22"/>
+                <w:szCs w:val="22"/>
+              </w:rPr>
+              <w:t>)</w:t>
+            </w:r>
+          </w:p>
+          <w:p>
+            <w:pPr>
+              <w:pStyle w:val="HTMLPreformatted"/>
+              <w:rPr>
+                <w:rFonts w:asciiTheme="minorHAnsi" w:hAnsiTheme="minorHAnsi" w:cstheme="minorHAnsi"/>
+                <w:sz w:val="22"/>
+                <w:szCs w:val="22"/>
+              </w:rPr>
+            </w:pPr>
+            <w:r>
+              <w:rPr>
+                <w:rFonts w:asciiTheme="minorHAnsi" w:hAnsiTheme="minorHAnsi" w:cstheme="minorHAnsi"/>
+                <w:sz w:val="22"/>
+                <w:szCs w:val="22"/>
+              </w:rPr>
+              <w:t xml:space="preserve">   Array A</w:t>
+            </w:r>
+          </w:p>
+          <w:p>
+            <w:pPr>
+              <w:pStyle w:val="HTMLPreformatted"/>
+              <w:rPr>
+                <w:rFonts w:asciiTheme="minorHAnsi" w:hAnsiTheme="minorHAnsi" w:cstheme="minorHAnsi"/>
+                <w:sz w:val="22"/>
+                <w:szCs w:val="22"/>
+              </w:rPr>
+            </w:pPr>
+            <w:r>
+              <w:rPr>
+                <w:rFonts w:asciiTheme="minorHAnsi" w:hAnsiTheme="minorHAnsi" w:cstheme="minorHAnsi"/>
+                <w:sz w:val="22"/>
+                <w:szCs w:val="22"/>
+              </w:rPr>
+              <w:t xml:space="preserve">   </w:t>
+            </w:r>
+            <w:proofErr w:type="gramStart"/>
+            <w:r>
+              <w:rPr>
+                <w:rFonts w:asciiTheme="minorHAnsi" w:hAnsiTheme="minorHAnsi" w:cstheme="minorHAnsi"/>
+                <w:sz w:val="22"/>
+                <w:szCs w:val="22"/>
+              </w:rPr>
+              <w:t>Size  N</w:t>
+            </w:r>
+            <w:proofErr w:type="gramEnd"/>
+          </w:p>
+          <w:p>
+            <w:pPr>
+              <w:pStyle w:val="HTMLPreformatted"/>
+              <w:rPr>
+                <w:rFonts w:asciiTheme="minorHAnsi" w:hAnsiTheme="minorHAnsi" w:cstheme="minorHAnsi"/>
+                <w:sz w:val="22"/>
+                <w:szCs w:val="22"/>
+              </w:rPr>
+            </w:pPr>
+            <w:r>
+              <w:rPr>
+                <w:rFonts w:asciiTheme="minorHAnsi" w:hAnsiTheme="minorHAnsi" w:cstheme="minorHAnsi"/>
+                <w:sz w:val="22"/>
+                <w:szCs w:val="22"/>
+              </w:rPr>
+              <w:t xml:space="preserve">   FOR EACH value </w:t>
+            </w:r>
+            <w:proofErr w:type="spellStart"/>
+            <w:r>
+              <w:rPr>
+                <w:rFonts w:asciiTheme="minorHAnsi" w:hAnsiTheme="minorHAnsi" w:cstheme="minorHAnsi"/>
+                <w:sz w:val="22"/>
+                <w:szCs w:val="22"/>
+              </w:rPr>
+              <w:t>i</w:t>
+            </w:r>
+            <w:proofErr w:type="spellEnd"/>
+            <w:r>
+              <w:rPr>
+                <w:rFonts w:asciiTheme="minorHAnsi" w:hAnsiTheme="minorHAnsi" w:cstheme="minorHAnsi"/>
+                <w:sz w:val="22"/>
+                <w:szCs w:val="22"/>
+              </w:rPr>
+              <w:t xml:space="preserve"> of A</w:t>
+            </w:r>
+          </w:p>
+          <w:p>
+            <w:pPr>
+              <w:pStyle w:val="HTMLPreformatted"/>
+              <w:rPr>
+                <w:rFonts w:asciiTheme="minorHAnsi" w:hAnsiTheme="minorHAnsi" w:cstheme="minorHAnsi"/>
+                <w:sz w:val="22"/>
+                <w:szCs w:val="22"/>
+              </w:rPr>
+            </w:pPr>
+            <w:r>
+              <w:rPr>
+                <w:rFonts w:asciiTheme="minorHAnsi" w:hAnsiTheme="minorHAnsi" w:cstheme="minorHAnsi"/>
+                <w:sz w:val="22"/>
+                <w:szCs w:val="22"/>
+              </w:rPr>
+              <w:t xml:space="preserve">      sum ← sum + A[</w:t>
+            </w:r>
+            <w:proofErr w:type="spellStart"/>
+            <w:r>
+              <w:rPr>
+                <w:rFonts w:asciiTheme="minorHAnsi" w:hAnsiTheme="minorHAnsi" w:cstheme="minorHAnsi"/>
+                <w:sz w:val="22"/>
+                <w:szCs w:val="22"/>
+              </w:rPr>
+              <w:t>i</w:t>
+            </w:r>
+            <w:proofErr w:type="spellEnd"/>
+            <w:r>
+              <w:rPr>
+                <w:rFonts w:asciiTheme="minorHAnsi" w:hAnsiTheme="minorHAnsi" w:cstheme="minorHAnsi"/>
+                <w:sz w:val="22"/>
+                <w:szCs w:val="22"/>
+              </w:rPr>
+              <w:t>]</w:t>
+            </w:r>
+          </w:p>
+          <w:p>
+            <w:pPr>
+              <w:pStyle w:val="HTMLPreformatted"/>
+              <w:rPr>
+                <w:rFonts w:asciiTheme="minorHAnsi" w:hAnsiTheme="minorHAnsi" w:cstheme="minorHAnsi"/>
+                <w:sz w:val="22"/>
+                <w:szCs w:val="22"/>
+              </w:rPr>
+            </w:pPr>
+            <w:r>
+              <w:rPr>
+                <w:rFonts w:asciiTheme="minorHAnsi" w:hAnsiTheme="minorHAnsi" w:cstheme="minorHAnsi"/>
+                <w:sz w:val="22"/>
+                <w:szCs w:val="22"/>
+              </w:rPr>
+              <w:t xml:space="preserve">   END FOR</w:t>
+            </w:r>
+          </w:p>
+          <w:p>
+            <w:pPr>
+              <w:pStyle w:val="HTMLPreformatted"/>
+              <w:rPr>
+                <w:rFonts w:asciiTheme="minorHAnsi" w:hAnsiTheme="minorHAnsi" w:cstheme="minorHAnsi"/>
+                <w:sz w:val="22"/>
+                <w:szCs w:val="22"/>
+              </w:rPr>
+            </w:pPr>
+            <w:r>
+              <w:rPr>
+                <w:rFonts w:asciiTheme="minorHAnsi" w:hAnsiTheme="minorHAnsi" w:cstheme="minorHAnsi"/>
+                <w:sz w:val="22"/>
+                <w:szCs w:val="22"/>
+              </w:rPr>
+              <w:t xml:space="preserve">   average = sum / N</w:t>
+            </w:r>
+          </w:p>
+          <w:p>
+            <w:pPr>
+              <w:pStyle w:val="HTMLPreformatted"/>
+              <w:rPr>
+                <w:rFonts w:asciiTheme="minorHAnsi" w:hAnsiTheme="minorHAnsi" w:cstheme="minorHAnsi"/>
+                <w:sz w:val="22"/>
+                <w:szCs w:val="22"/>
+              </w:rPr>
+            </w:pPr>
+            <w:r>
+              <w:rPr>
+                <w:rFonts w:asciiTheme="minorHAnsi" w:hAnsiTheme="minorHAnsi" w:cstheme="minorHAnsi"/>
+                <w:sz w:val="22"/>
+                <w:szCs w:val="22"/>
+              </w:rPr>
+              <w:t xml:space="preserve">   DISPLAY average</w:t>
+            </w:r>
+          </w:p>
+          <w:p>
+            <w:pPr>
+              <w:pStyle w:val="HTMLPreformatted"/>
+              <w:rPr>
+                <w:rFonts w:asciiTheme="minorHAnsi" w:hAnsiTheme="minorHAnsi" w:cstheme="minorHAnsi"/>
+                <w:sz w:val="22"/>
+                <w:szCs w:val="22"/>
+              </w:rPr>
+            </w:pPr>
+            <w:r>
+              <w:rPr>
+                <w:rFonts w:asciiTheme="minorHAnsi" w:hAnsiTheme="minorHAnsi" w:cstheme="minorHAnsi"/>
+                <w:sz w:val="22"/>
+                <w:szCs w:val="22"/>
+              </w:rPr>
+              <w:t>end procedure</w:t>
+            </w:r>
+          </w:p>
+          <w:p>
+            <w:pPr>
+              <w:spacing w:after="0" w:line="240" w:lineRule="auto"/>
+              <w:rPr>
+                <w:rFonts w:asciiTheme="majorHAnsi" w:hAnsiTheme="majorHAnsi" w:cstheme="majorHAnsi"/>
+                <w:u w:val="single"/>
+              </w:rPr>
+            </w:pPr>
+          </w:p>
+          <w:p>
+            <w:pPr>
+              <w:spacing w:after="0" w:line="240" w:lineRule="auto"/>
               <w:ind w:firstLine="294"/>
               <w:rPr>
                 <w:rFonts w:asciiTheme="majorHAnsi" w:hAnsiTheme="majorHAnsi" w:cstheme="majorHAnsi"/>
+                <w:u w:val="single"/>
               </w:rPr>
             </w:pPr>
           </w:p>
@@ -20511,7 +21581,6 @@
                   <w14:uncheckedState w14:val="2610" w14:font="MS Gothic"/>
                 </w14:checkbox>
               </w:sdtPr>
-              <w:sdtEndPr/>
               <w:sdtContent>
                 <w:r>
                   <w:rPr>
@@ -20541,7 +21610,6 @@
                   <w14:uncheckedState w14:val="2610" w14:font="MS Gothic"/>
                 </w14:checkbox>
               </w:sdtPr>
-              <w:sdtEndPr/>
               <w:sdtContent>
                 <w:r>
                   <w:rPr>
@@ -22878,7 +23946,6 @@
                   <w14:uncheckedState w14:val="2610" w14:font="MS Gothic"/>
                 </w14:checkbox>
               </w:sdtPr>
-              <w:sdtEndPr/>
               <w:sdtContent>
                 <w:r>
                   <w:rPr>
@@ -22953,7 +24020,6 @@
                   <w14:uncheckedState w14:val="2610" w14:font="MS Gothic"/>
                 </w14:checkbox>
               </w:sdtPr>
-              <w:sdtEndPr/>
               <w:sdtContent>
                 <w:r>
                   <w:rPr>
@@ -23062,7 +24128,6 @@
                   <w14:uncheckedState w14:val="2610" w14:font="MS Gothic"/>
                 </w14:checkbox>
               </w:sdtPr>
-              <w:sdtEndPr/>
               <w:sdtContent>
                 <w:r>
                   <w:rPr>
@@ -23124,7 +24189,6 @@
                   <w14:uncheckedState w14:val="2610" w14:font="MS Gothic"/>
                 </w14:checkbox>
               </w:sdtPr>
-              <w:sdtEndPr/>
               <w:sdtContent>
                 <w:r>
                   <w:rPr>
@@ -23500,9 +24564,9 @@
     <w:p>
       <w:pPr>
         <w:sectPr>
-          <w:headerReference w:type="even" r:id="rId19"/>
-          <w:headerReference w:type="default" r:id="rId20"/>
-          <w:headerReference w:type="first" r:id="rId21"/>
+          <w:headerReference w:type="even" r:id="rId20"/>
+          <w:headerReference w:type="default" r:id="rId21"/>
+          <w:headerReference w:type="first" r:id="rId22"/>
           <w:type w:val="continuous"/>
           <w:pgSz w:w="11906" w:h="16838"/>
           <w:pgMar w:top="1985" w:right="1134" w:bottom="1701" w:left="1134" w:header="568" w:footer="457" w:gutter="0"/>
@@ -26865,7 +27929,6 @@
                   <w14:uncheckedState w14:val="2610" w14:font="MS Gothic"/>
                 </w14:checkbox>
               </w:sdtPr>
-              <w:sdtEndPr/>
               <w:sdtContent>
                 <w:r>
                   <w:rPr>
@@ -26940,7 +28003,6 @@
                   <w14:uncheckedState w14:val="2610" w14:font="MS Gothic"/>
                 </w14:checkbox>
               </w:sdtPr>
-              <w:sdtEndPr/>
               <w:sdtContent>
                 <w:r>
                   <w:rPr>
@@ -27049,7 +28111,6 @@
                   <w14:uncheckedState w14:val="2610" w14:font="MS Gothic"/>
                 </w14:checkbox>
               </w:sdtPr>
-              <w:sdtEndPr/>
               <w:sdtContent>
                 <w:r>
                   <w:rPr>
@@ -27111,7 +28172,6 @@
                   <w14:uncheckedState w14:val="2610" w14:font="MS Gothic"/>
                 </w14:checkbox>
               </w:sdtPr>
-              <w:sdtEndPr/>
               <w:sdtContent>
                 <w:r>
                   <w:rPr>
@@ -27492,9 +28552,9 @@
       </w:r>
     </w:p>
     <w:sectPr>
-      <w:headerReference w:type="even" r:id="rId22"/>
-      <w:headerReference w:type="default" r:id="rId23"/>
-      <w:headerReference w:type="first" r:id="rId24"/>
+      <w:headerReference w:type="even" r:id="rId23"/>
+      <w:headerReference w:type="default" r:id="rId24"/>
+      <w:headerReference w:type="first" r:id="rId25"/>
       <w:pgSz w:w="11906" w:h="16838"/>
       <w:pgMar w:top="1985" w:right="1134" w:bottom="1701" w:left="1134" w:header="568" w:footer="457" w:gutter="0"/>
       <w:cols w:space="708"/>
@@ -33629,6 +34689,56 @@
       </w:tblBorders>
     </w:tblPr>
   </w:style>
+  <w:style w:type="paragraph" w:styleId="HTMLPreformatted">
+    <w:name w:val="HTML Preformatted"/>
+    <w:basedOn w:val="Normal"/>
+    <w:link w:val="HTMLPreformattedChar"/>
+    <w:uiPriority w:val="99"/>
+    <w:semiHidden/>
+    <w:unhideWhenUsed/>
+    <w:rsid w:val="00DA5A35"/>
+    <w:pPr>
+      <w:tabs>
+        <w:tab w:val="left" w:pos="916"/>
+        <w:tab w:val="left" w:pos="1832"/>
+        <w:tab w:val="left" w:pos="2748"/>
+        <w:tab w:val="left" w:pos="3664"/>
+        <w:tab w:val="left" w:pos="4580"/>
+        <w:tab w:val="left" w:pos="5496"/>
+        <w:tab w:val="left" w:pos="6412"/>
+        <w:tab w:val="left" w:pos="7328"/>
+        <w:tab w:val="left" w:pos="8244"/>
+        <w:tab w:val="left" w:pos="9160"/>
+        <w:tab w:val="left" w:pos="10076"/>
+        <w:tab w:val="left" w:pos="10992"/>
+        <w:tab w:val="left" w:pos="11908"/>
+        <w:tab w:val="left" w:pos="12824"/>
+        <w:tab w:val="left" w:pos="13740"/>
+        <w:tab w:val="left" w:pos="14656"/>
+      </w:tabs>
+      <w:spacing w:after="0" w:line="240" w:lineRule="auto"/>
+    </w:pPr>
+    <w:rPr>
+      <w:rFonts w:ascii="Courier New" w:eastAsia="Times New Roman" w:hAnsi="Courier New" w:cs="Courier New"/>
+      <w:sz w:val="20"/>
+      <w:szCs w:val="20"/>
+      <w:lang w:eastAsia="en-AU"/>
+    </w:rPr>
+  </w:style>
+  <w:style w:type="character" w:customStyle="1" w:styleId="HTMLPreformattedChar">
+    <w:name w:val="HTML Preformatted Char"/>
+    <w:basedOn w:val="DefaultParagraphFont"/>
+    <w:link w:val="HTMLPreformatted"/>
+    <w:uiPriority w:val="99"/>
+    <w:semiHidden/>
+    <w:rsid w:val="00DA5A35"/>
+    <w:rPr>
+      <w:rFonts w:ascii="Courier New" w:eastAsia="Times New Roman" w:hAnsi="Courier New" w:cs="Courier New"/>
+      <w:sz w:val="20"/>
+      <w:szCs w:val="20"/>
+      <w:lang w:eastAsia="en-AU"/>
+    </w:rPr>
+  </w:style>
 </w:styles>
 </file>
 
@@ -33894,6 +35004,19 @@
 </file>
 
 <file path=customXml/item1.xml><?xml version="1.0" encoding="utf-8"?>
+<?mso-contentType ?>
+<FormTemplates xmlns="http://schemas.microsoft.com/sharepoint/v3/contenttype/forms">
+  <Display>DocumentLibraryForm</Display>
+  <Edit>DocumentLibraryForm</Edit>
+  <New>DocumentLibraryForm</New>
+</FormTemplates>
+</file>
+
+<file path=customXml/item2.xml><?xml version="1.0" encoding="utf-8"?>
+<b:Sources xmlns:b="http://schemas.openxmlformats.org/officeDocument/2006/bibliography" xmlns="http://schemas.openxmlformats.org/officeDocument/2006/bibliography" SelectedStyle="\APASixthEditionOfficeOnline.xsl" StyleName="APA" Version="6"/>
+</file>
+
+<file path=customXml/item3.xml><?xml version="1.0" encoding="utf-8"?>
 <ct:contentTypeSchema xmlns:ct="http://schemas.microsoft.com/office/2006/metadata/contentType" xmlns:ma="http://schemas.microsoft.com/office/2006/metadata/properties/metaAttributes" ct:_="" ma:_="" ma:contentTypeName="Document" ma:contentTypeID="0x01010008A387A6A5F150438AB789FA73477179" ma:contentTypeVersion="13" ma:contentTypeDescription="Create a new document." ma:contentTypeScope="" ma:versionID="fdcfc3d1927a66f6a9a74ac5838ff44c">
   <xsd:schema xmlns:xsd="http://www.w3.org/2001/XMLSchema" xmlns:xs="http://www.w3.org/2001/XMLSchema" xmlns:p="http://schemas.microsoft.com/office/2006/metadata/properties" xmlns:ns2="478d409e-a518-4a0e-8e11-4423b5118792" xmlns:ns3="339acee6-c10d-4fa9-b653-6ffa3ad6072a" targetNamespace="http://schemas.microsoft.com/office/2006/metadata/properties" ma:root="true" ma:fieldsID="60253e2524309f6916fd38a3e2afaaea" ns2:_="" ns3:_="">
     <xsd:import namespace="478d409e-a518-4a0e-8e11-4423b5118792"/>
@@ -34118,19 +35241,6 @@
 </ct:contentTypeSchema>
 </file>
 
-<file path=customXml/item2.xml><?xml version="1.0" encoding="utf-8"?>
-<b:Sources xmlns:b="http://schemas.openxmlformats.org/officeDocument/2006/bibliography" xmlns="http://schemas.openxmlformats.org/officeDocument/2006/bibliography" SelectedStyle="\APASixthEditionOfficeOnline.xsl" StyleName="APA" Version="6"/>
-</file>
-
-<file path=customXml/item3.xml><?xml version="1.0" encoding="utf-8"?>
-<?mso-contentType ?>
-<FormTemplates xmlns="http://schemas.microsoft.com/sharepoint/v3/contenttype/forms">
-  <Display>DocumentLibraryForm</Display>
-  <Edit>DocumentLibraryForm</Edit>
-  <New>DocumentLibraryForm</New>
-</FormTemplates>
-</file>
-
 <file path=customXml/item4.xml><?xml version="1.0" encoding="utf-8"?>
 <p:properties xmlns:p="http://schemas.microsoft.com/office/2006/metadata/properties" xmlns:xsi="http://www.w3.org/2001/XMLSchema-instance" xmlns:pc="http://schemas.microsoft.com/office/infopath/2007/PartnerControls">
   <documentManagement>
@@ -34140,6 +35250,22 @@
 </file>
 
 <file path=customXml/itemProps1.xml><?xml version="1.0" encoding="utf-8"?>
+<ds:datastoreItem xmlns:ds="http://schemas.openxmlformats.org/officeDocument/2006/customXml" ds:itemID="{A80EEEA6-436B-49D9-8C20-9336E244E8CE}">
+  <ds:schemaRefs>
+    <ds:schemaRef ds:uri="http://schemas.microsoft.com/sharepoint/v3/contenttype/forms"/>
+  </ds:schemaRefs>
+</ds:datastoreItem>
+</file>
+
+<file path=customXml/itemProps2.xml><?xml version="1.0" encoding="utf-8"?>
+<ds:datastoreItem xmlns:ds="http://schemas.openxmlformats.org/officeDocument/2006/customXml" ds:itemID="{470BD57D-79E7-41F6-A7AC-D260909ECA6A}">
+  <ds:schemaRefs>
+    <ds:schemaRef ds:uri="http://schemas.openxmlformats.org/officeDocument/2006/bibliography"/>
+  </ds:schemaRefs>
+</ds:datastoreItem>
+</file>
+
+<file path=customXml/itemProps3.xml><?xml version="1.0" encoding="utf-8"?>
 <ds:datastoreItem xmlns:ds="http://schemas.openxmlformats.org/officeDocument/2006/customXml" ds:itemID="{E537B330-2CD7-4D63-B5C3-967D1D99BA39}">
   <ds:schemaRefs>
     <ds:schemaRef ds:uri="http://schemas.microsoft.com/office/2006/metadata/contentType"/>
@@ -34158,22 +35284,6 @@
 </ds:datastoreItem>
 </file>
 
-<file path=customXml/itemProps2.xml><?xml version="1.0" encoding="utf-8"?>
-<ds:datastoreItem xmlns:ds="http://schemas.openxmlformats.org/officeDocument/2006/customXml" ds:itemID="{470BD57D-79E7-41F6-A7AC-D260909ECA6A}">
-  <ds:schemaRefs>
-    <ds:schemaRef ds:uri="http://schemas.openxmlformats.org/officeDocument/2006/bibliography"/>
-  </ds:schemaRefs>
-</ds:datastoreItem>
-</file>
-
-<file path=customXml/itemProps3.xml><?xml version="1.0" encoding="utf-8"?>
-<ds:datastoreItem xmlns:ds="http://schemas.openxmlformats.org/officeDocument/2006/customXml" ds:itemID="{A80EEEA6-436B-49D9-8C20-9336E244E8CE}">
-  <ds:schemaRefs>
-    <ds:schemaRef ds:uri="http://schemas.microsoft.com/sharepoint/v3/contenttype/forms"/>
-  </ds:schemaRefs>
-</ds:datastoreItem>
-</file>
-
 <file path=customXml/itemProps4.xml><?xml version="1.0" encoding="utf-8"?>
 <ds:datastoreItem xmlns:ds="http://schemas.openxmlformats.org/officeDocument/2006/customXml" ds:itemID="{DE34826B-69CA-4F73-92F8-D6287CBB69AF}">
   <ds:schemaRefs>
